--- a/labs/lab2/report.docx
+++ b/labs/lab2/report.docx
@@ -218,17 +218,7 @@
           <w:sz w:val="28"/>
           <w:szCs w:val="28"/>
         </w:rPr>
-        <w:t>Лабораторная работа №</w:t>
-      </w:r>
-      <w:r>
-        <w:rPr>
-          <w:rFonts w:eastAsia="Times New Roman" w:cs="Times New Roman" w:ascii="Times New Roman" w:hAnsi="Times New Roman"/>
-          <w:b/>
-          <w:color w:val="000000"/>
-          <w:sz w:val="28"/>
-          <w:szCs w:val="28"/>
-        </w:rPr>
-        <w:t>2</w:t>
+        <w:t>Лабораторная работа №2</w:t>
       </w:r>
     </w:p>
     <w:p>
@@ -1029,7 +1019,7 @@
       </w:tblPr>
       <w:tblGrid>
         <w:gridCol w:w="5958"/>
-        <w:gridCol w:w="3068"/>
+        <w:gridCol w:w="3067"/>
       </w:tblGrid>
       <w:tr>
         <w:trPr/>
@@ -1061,7 +1051,7 @@
         </w:tc>
         <w:tc>
           <w:tcPr>
-            <w:tcW w:w="3068" w:type="dxa"/>
+            <w:tcW w:w="3067" w:type="dxa"/>
             <w:tcBorders>
               <w:top w:val="single" w:sz="2" w:space="0" w:color="000000"/>
               <w:left w:val="single" w:sz="2" w:space="0" w:color="000000"/>
@@ -1112,7 +1102,7 @@
         </w:tc>
         <w:tc>
           <w:tcPr>
-            <w:tcW w:w="3068" w:type="dxa"/>
+            <w:tcW w:w="3067" w:type="dxa"/>
             <w:tcBorders>
               <w:left w:val="single" w:sz="2" w:space="0" w:color="000000"/>
               <w:bottom w:val="single" w:sz="2" w:space="0" w:color="000000"/>
@@ -1205,7 +1195,7 @@
         </w:tc>
         <w:tc>
           <w:tcPr>
-            <w:tcW w:w="3068" w:type="dxa"/>
+            <w:tcW w:w="3067" w:type="dxa"/>
             <w:tcBorders>
               <w:left w:val="single" w:sz="2" w:space="0" w:color="000000"/>
               <w:bottom w:val="single" w:sz="2" w:space="0" w:color="000000"/>
@@ -1301,7 +1291,7 @@
         </w:tc>
         <w:tc>
           <w:tcPr>
-            <w:tcW w:w="3068" w:type="dxa"/>
+            <w:tcW w:w="3067" w:type="dxa"/>
             <w:tcBorders>
               <w:left w:val="single" w:sz="2" w:space="0" w:color="000000"/>
               <w:bottom w:val="single" w:sz="2" w:space="0" w:color="000000"/>
@@ -1417,7 +1407,7 @@
         </w:tc>
         <w:tc>
           <w:tcPr>
-            <w:tcW w:w="3068" w:type="dxa"/>
+            <w:tcW w:w="3067" w:type="dxa"/>
             <w:tcBorders>
               <w:left w:val="single" w:sz="2" w:space="0" w:color="000000"/>
               <w:bottom w:val="single" w:sz="2" w:space="0" w:color="000000"/>
@@ -1510,7 +1500,7 @@
         </w:tc>
         <w:tc>
           <w:tcPr>
-            <w:tcW w:w="3068" w:type="dxa"/>
+            <w:tcW w:w="3067" w:type="dxa"/>
             <w:tcBorders>
               <w:left w:val="single" w:sz="2" w:space="0" w:color="000000"/>
               <w:bottom w:val="single" w:sz="2" w:space="0" w:color="000000"/>
@@ -1603,7 +1593,7 @@
         </w:tc>
         <w:tc>
           <w:tcPr>
-            <w:tcW w:w="3068" w:type="dxa"/>
+            <w:tcW w:w="3067" w:type="dxa"/>
             <w:tcBorders>
               <w:left w:val="single" w:sz="2" w:space="0" w:color="000000"/>
               <w:bottom w:val="single" w:sz="2" w:space="0" w:color="000000"/>
@@ -1653,7 +1643,7 @@
         </w:tc>
         <w:tc>
           <w:tcPr>
-            <w:tcW w:w="3068" w:type="dxa"/>
+            <w:tcW w:w="3067" w:type="dxa"/>
             <w:tcBorders>
               <w:left w:val="single" w:sz="2" w:space="0" w:color="000000"/>
               <w:bottom w:val="single" w:sz="2" w:space="0" w:color="000000"/>
@@ -1759,7 +1749,7 @@
       </w:tblPr>
       <w:tblGrid>
         <w:gridCol w:w="4472"/>
-        <w:gridCol w:w="4514"/>
+        <w:gridCol w:w="4513"/>
       </w:tblGrid>
       <w:tr>
         <w:trPr/>
@@ -1785,7 +1775,7 @@
         </w:tc>
         <w:tc>
           <w:tcPr>
-            <w:tcW w:w="4514" w:type="dxa"/>
+            <w:tcW w:w="4513" w:type="dxa"/>
             <w:tcBorders>
               <w:top w:val="single" w:sz="2" w:space="0" w:color="000000"/>
               <w:left w:val="single" w:sz="2" w:space="0" w:color="000000"/>
@@ -1828,7 +1818,7 @@
         </w:tc>
         <w:tc>
           <w:tcPr>
-            <w:tcW w:w="4514" w:type="dxa"/>
+            <w:tcW w:w="4513" w:type="dxa"/>
             <w:tcBorders>
               <w:left w:val="single" w:sz="2" w:space="0" w:color="000000"/>
               <w:bottom w:val="single" w:sz="2" w:space="0" w:color="000000"/>
@@ -1870,7 +1860,7 @@
         </w:tc>
         <w:tc>
           <w:tcPr>
-            <w:tcW w:w="4514" w:type="dxa"/>
+            <w:tcW w:w="4513" w:type="dxa"/>
             <w:tcBorders>
               <w:left w:val="single" w:sz="2" w:space="0" w:color="000000"/>
               <w:bottom w:val="single" w:sz="2" w:space="0" w:color="000000"/>
@@ -1912,7 +1902,7 @@
         </w:tc>
         <w:tc>
           <w:tcPr>
-            <w:tcW w:w="4514" w:type="dxa"/>
+            <w:tcW w:w="4513" w:type="dxa"/>
             <w:tcBorders>
               <w:left w:val="single" w:sz="2" w:space="0" w:color="000000"/>
               <w:bottom w:val="single" w:sz="2" w:space="0" w:color="000000"/>
@@ -1954,7 +1944,7 @@
         </w:tc>
         <w:tc>
           <w:tcPr>
-            <w:tcW w:w="4514" w:type="dxa"/>
+            <w:tcW w:w="4513" w:type="dxa"/>
             <w:tcBorders>
               <w:left w:val="single" w:sz="2" w:space="0" w:color="000000"/>
               <w:bottom w:val="single" w:sz="2" w:space="0" w:color="000000"/>
@@ -2016,7 +2006,7 @@
         </w:tc>
         <w:tc>
           <w:tcPr>
-            <w:tcW w:w="4514" w:type="dxa"/>
+            <w:tcW w:w="4513" w:type="dxa"/>
             <w:tcBorders>
               <w:left w:val="single" w:sz="2" w:space="0" w:color="000000"/>
               <w:bottom w:val="single" w:sz="2" w:space="0" w:color="000000"/>
@@ -2108,7 +2098,7 @@
         </w:tc>
         <w:tc>
           <w:tcPr>
-            <w:tcW w:w="4514" w:type="dxa"/>
+            <w:tcW w:w="4513" w:type="dxa"/>
             <w:tcBorders>
               <w:left w:val="single" w:sz="2" w:space="0" w:color="000000"/>
               <w:bottom w:val="single" w:sz="2" w:space="0" w:color="000000"/>
@@ -2195,7 +2185,7 @@
       </w:tblPr>
       <w:tblGrid>
         <w:gridCol w:w="1874"/>
-        <w:gridCol w:w="7152"/>
+        <w:gridCol w:w="7151"/>
       </w:tblGrid>
       <w:tr>
         <w:trPr/>
@@ -2220,7 +2210,7 @@
         </w:tc>
         <w:tc>
           <w:tcPr>
-            <w:tcW w:w="7152" w:type="dxa"/>
+            <w:tcW w:w="7151" w:type="dxa"/>
             <w:tcBorders>
               <w:top w:val="single" w:sz="2" w:space="0" w:color="000000"/>
               <w:left w:val="single" w:sz="2" w:space="0" w:color="000000"/>
@@ -2277,7 +2267,7 @@
       </w:tblPr>
       <w:tblGrid>
         <w:gridCol w:w="4513"/>
-        <w:gridCol w:w="4513"/>
+        <w:gridCol w:w="4512"/>
       </w:tblGrid>
       <w:tr>
         <w:trPr/>
@@ -2303,7 +2293,7 @@
         </w:tc>
         <w:tc>
           <w:tcPr>
-            <w:tcW w:w="4513" w:type="dxa"/>
+            <w:tcW w:w="4512" w:type="dxa"/>
             <w:tcBorders>
               <w:top w:val="single" w:sz="2" w:space="0" w:color="000000"/>
               <w:left w:val="single" w:sz="2" w:space="0" w:color="000000"/>
@@ -2356,7 +2346,7 @@
         </w:tc>
         <w:tc>
           <w:tcPr>
-            <w:tcW w:w="4513" w:type="dxa"/>
+            <w:tcW w:w="4512" w:type="dxa"/>
             <w:tcBorders>
               <w:left w:val="single" w:sz="2" w:space="0" w:color="000000"/>
               <w:bottom w:val="single" w:sz="2" w:space="0" w:color="000000"/>
@@ -2437,17 +2427,7 @@
           <w:sz w:val="28"/>
           <w:szCs w:val="28"/>
         </w:rPr>
-        <w:t>IDE: subl</w:t>
-      </w:r>
-      <w:r>
-        <w:rPr>
-          <w:rFonts w:eastAsia="Times New Roman" w:cs="Times New Roman" w:ascii="Times New Roman" w:hAnsi="Times New Roman"/>
-          <w:b/>
-          <w:color w:val="000000"/>
-          <w:sz w:val="28"/>
-          <w:szCs w:val="28"/>
-        </w:rPr>
-        <w:t>ime3</w:t>
+        <w:t>IDE: sublime3</w:t>
       </w:r>
     </w:p>
     <w:p>
@@ -2540,18 +2520,7 @@
           <w:szCs w:val="24"/>
           <w:lang w:val="ru-RU" w:eastAsia="ru-RU" w:bidi="ar-SA"/>
         </w:rPr>
-        <w:t xml:space="preserve">Переписал код с лекции поменяв пробег по субпикселями на device'е и ввод размеров нового изображения в main'е. </w:t>
-      </w:r>
-      <w:r>
-        <w:rPr>
-          <w:rFonts w:eastAsia="Times New Roman" w:cs="Times New Roman" w:ascii="Times New Roman" w:hAnsi="Times New Roman"/>
-          <w:color w:val="000000"/>
-          <w:kern w:val="0"/>
-          <w:sz w:val="24"/>
-          <w:szCs w:val="24"/>
-          <w:lang w:val="ru-RU" w:eastAsia="ru-RU" w:bidi="ar-SA"/>
-        </w:rPr>
-        <w:t>Пробежав по всем субпиксилям берем среднее арифметическое</w:t>
+        <w:t>Переписал код с лекции поменяв пробег по субпикселями на device'е и ввод размеров нового изображения в main'е. Пробежав по всем субпиксилям берем среднее арифметическое</w:t>
       </w:r>
       <w:r>
         <w:drawing>
@@ -2707,16 +2676,7 @@
           <w:sz w:val="24"/>
           <w:szCs w:val="24"/>
         </w:rPr>
-        <w:t xml:space="preserve">Для решения задачи, </w:t>
-      </w:r>
-      <w:r>
-        <w:rPr>
-          <w:rFonts w:eastAsia="Times New Roman" w:cs="Times New Roman" w:ascii="Times New Roman" w:hAnsi="Times New Roman"/>
-          <w:color w:val="000000"/>
-          <w:sz w:val="24"/>
-          <w:szCs w:val="24"/>
-        </w:rPr>
-        <w:t>нужно было сначала понять, как пробежаться по субпикселями</w:t>
+        <w:t>Для решения задачи, нужно было сначала понять, как пробежаться по субпикселями</w:t>
       </w:r>
       <w:r>
         <w:rPr>
@@ -2737,21 +2697,7 @@
         <w:t xml:space="preserve">. Кол-во субпикселей = </w:t>
       </w:r>
       <w:r>
-        <w:rPr>
-          <w:rFonts w:eastAsia="Times New Roman" w:cs="Times New Roman" w:ascii="Times New Roman" w:hAnsi="Times New Roman"/>
-          <w:b w:val="false"/>
-          <w:bCs w:val="false"/>
-          <w:i w:val="false"/>
-          <w:iCs w:val="false"/>
-          <w:strike w:val="false"/>
-          <w:dstrike w:val="false"/>
-          <w:outline w:val="false"/>
-          <w:shadow w:val="false"/>
-          <w:color w:val="000000"/>
-          <w:sz w:val="24"/>
-          <w:szCs w:val="24"/>
-          <w:u w:val="none"/>
-        </w:rPr>
+        <w:rPr/>
       </w:r>
       <m:oMath xmlns:m="http://schemas.openxmlformats.org/officeDocument/2006/math">
         <m:d>
@@ -2853,32 +2799,10 @@
           <w:szCs w:val="24"/>
           <w:u w:val="none"/>
         </w:rPr>
-        <w:t xml:space="preserve">, </w:t>
-      </w:r>
-      <w:r>
-        <w:rPr>
-          <w:rFonts w:eastAsia="Times New Roman" w:cs="Times New Roman" w:ascii="Times New Roman" w:hAnsi="Times New Roman"/>
-          <w:b w:val="false"/>
-          <w:bCs w:val="false"/>
-          <w:i w:val="false"/>
-          <w:iCs w:val="false"/>
-          <w:strike w:val="false"/>
-          <w:dstrike w:val="false"/>
-          <w:outline w:val="false"/>
-          <w:shadow w:val="false"/>
-          <w:color w:val="000000"/>
-          <w:sz w:val="24"/>
-          <w:szCs w:val="24"/>
-          <w:u w:val="none"/>
-        </w:rPr>
-        <w:t xml:space="preserve">то сколько мы можем предоставить независимых субпикселей для одного нового пикселя. Следовательно кол-во субпикселей на оси х будет </w:t>
-      </w:r>
-      <w:r>
-        <w:rPr>
-          <w:rFonts w:ascii="Times New Roman" w:hAnsi="Times New Roman"/>
-          <w:sz w:val="24"/>
-          <w:szCs w:val="24"/>
-        </w:rPr>
+        <w:t xml:space="preserve">, то сколько мы можем предоставить независимых субпикселей для одного нового пикселя. Следовательно кол-во субпикселей на оси х будет </w:t>
+      </w:r>
+      <w:r>
+        <w:rPr/>
       </w:r>
       <m:oMath xmlns:m="http://schemas.openxmlformats.org/officeDocument/2006/math">
         <m:f>
@@ -2918,22 +2842,10 @@
           <w:sz w:val="24"/>
           <w:szCs w:val="24"/>
         </w:rPr>
-        <w:t xml:space="preserve">, </w:t>
-      </w:r>
-      <w:r>
-        <w:rPr>
-          <w:rFonts w:ascii="Times New Roman" w:hAnsi="Times New Roman"/>
-          <w:sz w:val="24"/>
-          <w:szCs w:val="24"/>
-        </w:rPr>
-        <w:t xml:space="preserve">а на оси y </w:t>
-      </w:r>
-      <w:r>
-        <w:rPr>
-          <w:rFonts w:ascii="Times New Roman" w:hAnsi="Times New Roman"/>
-          <w:sz w:val="24"/>
-          <w:szCs w:val="24"/>
-        </w:rPr>
+        <w:t xml:space="preserve">, а на оси y </w:t>
+      </w:r>
+      <w:r>
+        <w:rPr/>
       </w:r>
       <m:oMath xmlns:m="http://schemas.openxmlformats.org/officeDocument/2006/math">
         <m:f>
@@ -3492,16 +3404,16 @@
         </w:tblCellMar>
       </w:tblPr>
       <w:tblGrid>
-        <w:gridCol w:w="2208"/>
-        <w:gridCol w:w="2325"/>
-        <w:gridCol w:w="2216"/>
-        <w:gridCol w:w="2609"/>
+        <w:gridCol w:w="4192"/>
+        <w:gridCol w:w="1650"/>
+        <w:gridCol w:w="1640"/>
+        <w:gridCol w:w="1875"/>
       </w:tblGrid>
       <w:tr>
         <w:trPr/>
         <w:tc>
           <w:tcPr>
-            <w:tcW w:w="2208" w:type="dxa"/>
+            <w:tcW w:w="4192" w:type="dxa"/>
             <w:tcBorders>
               <w:top w:val="single" w:sz="6" w:space="0" w:color="666666"/>
               <w:left w:val="single" w:sz="6" w:space="0" w:color="666666"/>
@@ -3553,7 +3465,7 @@
         </w:tc>
         <w:tc>
           <w:tcPr>
-            <w:tcW w:w="2325" w:type="dxa"/>
+            <w:tcW w:w="1650" w:type="dxa"/>
             <w:tcBorders>
               <w:top w:val="single" w:sz="6" w:space="0" w:color="666666"/>
               <w:bottom w:val="single" w:sz="6" w:space="0" w:color="666666"/>
@@ -3599,13 +3511,13 @@
                 <w:szCs w:val="24"/>
                 <w:u w:val="none"/>
               </w:rPr>
-              <w:t>Небольшой тест(2^6)</w:t>
-            </w:r>
-          </w:p>
-        </w:tc>
-        <w:tc>
-          <w:tcPr>
-            <w:tcW w:w="2216" w:type="dxa"/>
+              <w:t>Небольшой тест</w:t>
+            </w:r>
+          </w:p>
+        </w:tc>
+        <w:tc>
+          <w:tcPr>
+            <w:tcW w:w="1640" w:type="dxa"/>
             <w:tcBorders>
               <w:top w:val="single" w:sz="6" w:space="0" w:color="666666"/>
               <w:bottom w:val="single" w:sz="6" w:space="0" w:color="666666"/>
@@ -3651,13 +3563,13 @@
                 <w:szCs w:val="24"/>
                 <w:u w:val="none"/>
               </w:rPr>
-              <w:t>Средний тест(2^16)</w:t>
-            </w:r>
-          </w:p>
-        </w:tc>
-        <w:tc>
-          <w:tcPr>
-            <w:tcW w:w="2609" w:type="dxa"/>
+              <w:t>Средний тест</w:t>
+            </w:r>
+          </w:p>
+        </w:tc>
+        <w:tc>
+          <w:tcPr>
+            <w:tcW w:w="1875" w:type="dxa"/>
             <w:tcBorders>
               <w:top w:val="single" w:sz="6" w:space="0" w:color="666666"/>
               <w:left w:val="single" w:sz="6" w:space="0" w:color="666666"/>
@@ -3704,7 +3616,7 @@
                 <w:szCs w:val="24"/>
                 <w:u w:val="none"/>
               </w:rPr>
-              <w:t>Предельный тест(2^24)</w:t>
+              <w:t>Большой тест</w:t>
             </w:r>
           </w:p>
         </w:tc>
@@ -3713,7 +3625,7 @@
         <w:trPr/>
         <w:tc>
           <w:tcPr>
-            <w:tcW w:w="2208" w:type="dxa"/>
+            <w:tcW w:w="4192" w:type="dxa"/>
             <w:tcBorders>
               <w:left w:val="single" w:sz="6" w:space="0" w:color="666666"/>
               <w:bottom w:val="single" w:sz="6" w:space="0" w:color="666666"/>
@@ -3759,13 +3671,13 @@
                 <w:szCs w:val="24"/>
                 <w:u w:val="none"/>
               </w:rPr>
-              <w:t>&lt;&lt;&lt;1, 32&gt;&gt;&gt;</w:t>
-            </w:r>
-          </w:p>
-        </w:tc>
-        <w:tc>
-          <w:tcPr>
-            <w:tcW w:w="2325" w:type="dxa"/>
+              <w:t>&lt;&lt;&lt;1, 32&gt;&gt;&gt;, &lt;&lt;&lt;1, 32&gt;&gt;&gt;</w:t>
+            </w:r>
+          </w:p>
+        </w:tc>
+        <w:tc>
+          <w:tcPr>
+            <w:tcW w:w="1650" w:type="dxa"/>
             <w:tcBorders>
               <w:bottom w:val="single" w:sz="6" w:space="0" w:color="666666"/>
               <w:right w:val="single" w:sz="6" w:space="0" w:color="666666"/>
@@ -3809,13 +3721,13 @@
                 <w:szCs w:val="24"/>
                 <w:u w:val="none"/>
               </w:rPr>
-              <w:t>0.02</w:t>
-            </w:r>
-          </w:p>
-        </w:tc>
-        <w:tc>
-          <w:tcPr>
-            <w:tcW w:w="2216" w:type="dxa"/>
+              <w:t>5.31</w:t>
+            </w:r>
+          </w:p>
+        </w:tc>
+        <w:tc>
+          <w:tcPr>
+            <w:tcW w:w="1640" w:type="dxa"/>
             <w:tcBorders>
               <w:bottom w:val="single" w:sz="6" w:space="0" w:color="666666"/>
               <w:right w:val="single" w:sz="6" w:space="0" w:color="666666"/>
@@ -3859,13 +3771,13 @@
                 <w:szCs w:val="24"/>
                 <w:u w:val="none"/>
               </w:rPr>
-              <w:t>0.05</w:t>
-            </w:r>
-          </w:p>
-        </w:tc>
-        <w:tc>
-          <w:tcPr>
-            <w:tcW w:w="2609" w:type="dxa"/>
+              <w:t>3.99</w:t>
+            </w:r>
+          </w:p>
+        </w:tc>
+        <w:tc>
+          <w:tcPr>
+            <w:tcW w:w="1875" w:type="dxa"/>
             <w:tcBorders>
               <w:left w:val="single" w:sz="6" w:space="0" w:color="666666"/>
               <w:bottom w:val="single" w:sz="6" w:space="0" w:color="666666"/>
@@ -3910,7 +3822,7 @@
                 <w:szCs w:val="24"/>
                 <w:u w:val="none"/>
               </w:rPr>
-              <w:t>15.07</w:t>
+              <w:t>14.09</w:t>
             </w:r>
           </w:p>
         </w:tc>
@@ -3919,7 +3831,7 @@
         <w:trPr/>
         <w:tc>
           <w:tcPr>
-            <w:tcW w:w="2208" w:type="dxa"/>
+            <w:tcW w:w="4192" w:type="dxa"/>
             <w:tcBorders>
               <w:left w:val="single" w:sz="6" w:space="0" w:color="666666"/>
               <w:bottom w:val="single" w:sz="6" w:space="0" w:color="666666"/>
@@ -3966,13 +3878,13 @@
                 <w:szCs w:val="24"/>
                 <w:u w:val="none"/>
               </w:rPr>
-              <w:t>&lt;&lt;&lt;32, 32&gt;&gt;&gt;</w:t>
-            </w:r>
-          </w:p>
-        </w:tc>
-        <w:tc>
-          <w:tcPr>
-            <w:tcW w:w="2325" w:type="dxa"/>
+              <w:t>&lt;&lt;&lt;32, 32&gt;&gt;&gt;, &lt;&lt;&lt;32, 32&gt;&gt;&gt;</w:t>
+            </w:r>
+          </w:p>
+        </w:tc>
+        <w:tc>
+          <w:tcPr>
+            <w:tcW w:w="1650" w:type="dxa"/>
             <w:tcBorders>
               <w:bottom w:val="single" w:sz="6" w:space="0" w:color="666666"/>
               <w:right w:val="single" w:sz="6" w:space="0" w:color="666666"/>
@@ -4017,13 +3929,13 @@
                 <w:szCs w:val="24"/>
                 <w:u w:val="none"/>
               </w:rPr>
-              <w:t>0.01</w:t>
-            </w:r>
-          </w:p>
-        </w:tc>
-        <w:tc>
-          <w:tcPr>
-            <w:tcW w:w="2216" w:type="dxa"/>
+              <w:t>2.40</w:t>
+            </w:r>
+          </w:p>
+        </w:tc>
+        <w:tc>
+          <w:tcPr>
+            <w:tcW w:w="1640" w:type="dxa"/>
             <w:tcBorders>
               <w:bottom w:val="single" w:sz="6" w:space="0" w:color="666666"/>
               <w:right w:val="single" w:sz="6" w:space="0" w:color="666666"/>
@@ -4068,13 +3980,13 @@
                 <w:szCs w:val="24"/>
                 <w:u w:val="none"/>
               </w:rPr>
-              <w:t>0.09</w:t>
-            </w:r>
-          </w:p>
-        </w:tc>
-        <w:tc>
-          <w:tcPr>
-            <w:tcW w:w="2609" w:type="dxa"/>
+              <w:t>7.97</w:t>
+            </w:r>
+          </w:p>
+        </w:tc>
+        <w:tc>
+          <w:tcPr>
+            <w:tcW w:w="1875" w:type="dxa"/>
             <w:tcBorders>
               <w:left w:val="single" w:sz="6" w:space="0" w:color="666666"/>
               <w:bottom w:val="single" w:sz="6" w:space="0" w:color="666666"/>
@@ -4120,7 +4032,7 @@
                 <w:szCs w:val="24"/>
                 <w:u w:val="none"/>
               </w:rPr>
-              <w:t>17.27</w:t>
+              <w:t>19.30</w:t>
             </w:r>
           </w:p>
         </w:tc>
@@ -4129,7 +4041,7 @@
         <w:trPr/>
         <w:tc>
           <w:tcPr>
-            <w:tcW w:w="2208" w:type="dxa"/>
+            <w:tcW w:w="4192" w:type="dxa"/>
             <w:tcBorders>
               <w:left w:val="single" w:sz="6" w:space="0" w:color="666666"/>
               <w:bottom w:val="single" w:sz="6" w:space="0" w:color="666666"/>
@@ -4174,13 +4086,13 @@
                 <w:szCs w:val="24"/>
                 <w:u w:val="none"/>
               </w:rPr>
-              <w:t>&lt;&lt;&lt;1, 128&gt;&gt;&gt;</w:t>
-            </w:r>
-          </w:p>
-        </w:tc>
-        <w:tc>
-          <w:tcPr>
-            <w:tcW w:w="2325" w:type="dxa"/>
+              <w:t>&lt;&lt;&lt;1, 128&gt;&gt;&gt;, &lt;&lt;&lt;1, 128&gt;&gt;&gt;</w:t>
+            </w:r>
+          </w:p>
+        </w:tc>
+        <w:tc>
+          <w:tcPr>
+            <w:tcW w:w="1650" w:type="dxa"/>
             <w:tcBorders>
               <w:bottom w:val="single" w:sz="6" w:space="0" w:color="666666"/>
               <w:right w:val="single" w:sz="6" w:space="0" w:color="666666"/>
@@ -4224,13 +4136,13 @@
                 <w:szCs w:val="24"/>
                 <w:u w:val="none"/>
               </w:rPr>
-              <w:t>0.02</w:t>
-            </w:r>
-          </w:p>
-        </w:tc>
-        <w:tc>
-          <w:tcPr>
-            <w:tcW w:w="2216" w:type="dxa"/>
+              <w:t>3.98</w:t>
+            </w:r>
+          </w:p>
+        </w:tc>
+        <w:tc>
+          <w:tcPr>
+            <w:tcW w:w="1640" w:type="dxa"/>
             <w:tcBorders>
               <w:bottom w:val="single" w:sz="6" w:space="0" w:color="666666"/>
               <w:right w:val="single" w:sz="6" w:space="0" w:color="666666"/>
@@ -4274,13 +4186,13 @@
                 <w:szCs w:val="24"/>
                 <w:u w:val="none"/>
               </w:rPr>
-              <w:t>0.25</w:t>
-            </w:r>
-          </w:p>
-        </w:tc>
-        <w:tc>
-          <w:tcPr>
-            <w:tcW w:w="2609" w:type="dxa"/>
+              <w:t>4.06</w:t>
+            </w:r>
+          </w:p>
+        </w:tc>
+        <w:tc>
+          <w:tcPr>
+            <w:tcW w:w="1875" w:type="dxa"/>
             <w:tcBorders>
               <w:left w:val="single" w:sz="6" w:space="0" w:color="666666"/>
               <w:bottom w:val="single" w:sz="6" w:space="0" w:color="666666"/>
@@ -4325,24 +4237,21 @@
                 <w:szCs w:val="24"/>
                 <w:u w:val="none"/>
               </w:rPr>
-              <w:t>59.95</w:t>
+              <w:t>16.52</w:t>
             </w:r>
           </w:p>
         </w:tc>
       </w:tr>
       <w:tr>
-        <w:trPr>
-          <w:trHeight w:val="450" w:hRule="atLeast"/>
-        </w:trPr>
-        <w:tc>
-          <w:tcPr>
-            <w:tcW w:w="2208" w:type="dxa"/>
+        <w:trPr/>
+        <w:tc>
+          <w:tcPr>
+            <w:tcW w:w="4192" w:type="dxa"/>
             <w:tcBorders>
               <w:left w:val="single" w:sz="6" w:space="0" w:color="666666"/>
               <w:bottom w:val="single" w:sz="6" w:space="0" w:color="666666"/>
               <w:right w:val="single" w:sz="6" w:space="0" w:color="666666"/>
             </w:tcBorders>
-            <w:shd w:fill="EEEEEE" w:val="clear"/>
           </w:tcPr>
           <w:p>
             <w:pPr>
@@ -4382,18 +4291,17 @@
                 <w:szCs w:val="24"/>
                 <w:u w:val="none"/>
               </w:rPr>
-              <w:t>&lt;&lt;&lt;128, 128&gt;&gt;&gt;</w:t>
-            </w:r>
-          </w:p>
-        </w:tc>
-        <w:tc>
-          <w:tcPr>
-            <w:tcW w:w="2325" w:type="dxa"/>
+              <w:t>&lt;&lt;&lt;1, 128&gt;&gt;&gt;, &lt;&lt;&lt;32, 32&gt;&gt;&gt;</w:t>
+            </w:r>
+          </w:p>
+        </w:tc>
+        <w:tc>
+          <w:tcPr>
+            <w:tcW w:w="1650" w:type="dxa"/>
             <w:tcBorders>
               <w:bottom w:val="single" w:sz="6" w:space="0" w:color="666666"/>
               <w:right w:val="single" w:sz="6" w:space="0" w:color="666666"/>
             </w:tcBorders>
-            <w:shd w:fill="EEEEEE" w:val="clear"/>
           </w:tcPr>
           <w:p>
             <w:pPr>
@@ -4433,18 +4341,17 @@
                 <w:szCs w:val="24"/>
                 <w:u w:val="none"/>
               </w:rPr>
-              <w:t>0.02</w:t>
-            </w:r>
-          </w:p>
-        </w:tc>
-        <w:tc>
-          <w:tcPr>
-            <w:tcW w:w="2216" w:type="dxa"/>
+              <w:t>3.51</w:t>
+            </w:r>
+          </w:p>
+        </w:tc>
+        <w:tc>
+          <w:tcPr>
+            <w:tcW w:w="1640" w:type="dxa"/>
             <w:tcBorders>
               <w:bottom w:val="single" w:sz="6" w:space="0" w:color="666666"/>
               <w:right w:val="single" w:sz="6" w:space="0" w:color="666666"/>
             </w:tcBorders>
-            <w:shd w:fill="EEEEEE" w:val="clear"/>
           </w:tcPr>
           <w:p>
             <w:pPr>
@@ -4484,19 +4391,18 @@
                 <w:szCs w:val="24"/>
                 <w:u w:val="none"/>
               </w:rPr>
-              <w:t>0.06</w:t>
-            </w:r>
-          </w:p>
-        </w:tc>
-        <w:tc>
-          <w:tcPr>
-            <w:tcW w:w="2609" w:type="dxa"/>
+              <w:t>8.75</w:t>
+            </w:r>
+          </w:p>
+        </w:tc>
+        <w:tc>
+          <w:tcPr>
+            <w:tcW w:w="1875" w:type="dxa"/>
             <w:tcBorders>
               <w:left w:val="single" w:sz="6" w:space="0" w:color="666666"/>
               <w:bottom w:val="single" w:sz="6" w:space="0" w:color="666666"/>
               <w:right w:val="single" w:sz="6" w:space="0" w:color="666666"/>
             </w:tcBorders>
-            <w:shd w:fill="EEEEEE" w:val="clear"/>
           </w:tcPr>
           <w:p>
             <w:pPr>
@@ -4536,7 +4442,7 @@
                 <w:szCs w:val="24"/>
                 <w:u w:val="none"/>
               </w:rPr>
-              <w:t>16.28</w:t>
+              <w:t>19.72</w:t>
             </w:r>
           </w:p>
         </w:tc>
@@ -4545,7 +4451,7 @@
         <w:trPr/>
         <w:tc>
           <w:tcPr>
-            <w:tcW w:w="2208" w:type="dxa"/>
+            <w:tcW w:w="4192" w:type="dxa"/>
             <w:tcBorders>
               <w:left w:val="single" w:sz="6" w:space="0" w:color="666666"/>
               <w:bottom w:val="single" w:sz="6" w:space="0" w:color="666666"/>
@@ -4590,13 +4496,13 @@
                 <w:szCs w:val="24"/>
                 <w:u w:val="none"/>
               </w:rPr>
-              <w:t>&lt;&lt;&lt;1, 256&gt;&gt;&gt;</w:t>
-            </w:r>
-          </w:p>
-        </w:tc>
-        <w:tc>
-          <w:tcPr>
-            <w:tcW w:w="2325" w:type="dxa"/>
+              <w:t>&lt;&lt;&lt;1, 256&gt;&gt;&gt;, &lt;&lt;&lt;1, 256&gt;&gt;&gt;</w:t>
+            </w:r>
+          </w:p>
+        </w:tc>
+        <w:tc>
+          <w:tcPr>
+            <w:tcW w:w="1650" w:type="dxa"/>
             <w:tcBorders>
               <w:bottom w:val="single" w:sz="6" w:space="0" w:color="666666"/>
               <w:right w:val="single" w:sz="6" w:space="0" w:color="666666"/>
@@ -4640,13 +4546,13 @@
                 <w:szCs w:val="24"/>
                 <w:u w:val="none"/>
               </w:rPr>
-              <w:t>0.01</w:t>
-            </w:r>
-          </w:p>
-        </w:tc>
-        <w:tc>
-          <w:tcPr>
-            <w:tcW w:w="2216" w:type="dxa"/>
+              <w:t>4.12</w:t>
+            </w:r>
+          </w:p>
+        </w:tc>
+        <w:tc>
+          <w:tcPr>
+            <w:tcW w:w="1640" w:type="dxa"/>
             <w:tcBorders>
               <w:bottom w:val="single" w:sz="6" w:space="0" w:color="666666"/>
               <w:right w:val="single" w:sz="6" w:space="0" w:color="666666"/>
@@ -4690,13 +4596,13 @@
                 <w:szCs w:val="24"/>
                 <w:u w:val="none"/>
               </w:rPr>
-              <w:t>0.15</w:t>
-            </w:r>
-          </w:p>
-        </w:tc>
-        <w:tc>
-          <w:tcPr>
-            <w:tcW w:w="2609" w:type="dxa"/>
+              <w:t>4.40</w:t>
+            </w:r>
+          </w:p>
+        </w:tc>
+        <w:tc>
+          <w:tcPr>
+            <w:tcW w:w="1875" w:type="dxa"/>
             <w:tcBorders>
               <w:left w:val="single" w:sz="6" w:space="0" w:color="666666"/>
               <w:bottom w:val="single" w:sz="6" w:space="0" w:color="666666"/>
@@ -4741,7 +4647,7 @@
                 <w:szCs w:val="24"/>
                 <w:u w:val="none"/>
               </w:rPr>
-              <w:t>33.32</w:t>
+              <w:t>17.95</w:t>
             </w:r>
           </w:p>
         </w:tc>
@@ -4750,7 +4656,7 @@
         <w:trPr/>
         <w:tc>
           <w:tcPr>
-            <w:tcW w:w="2208" w:type="dxa"/>
+            <w:tcW w:w="4192" w:type="dxa"/>
             <w:tcBorders>
               <w:left w:val="single" w:sz="6" w:space="0" w:color="666666"/>
               <w:bottom w:val="single" w:sz="6" w:space="0" w:color="666666"/>
@@ -4796,13 +4702,13 @@
                 <w:szCs w:val="24"/>
                 <w:u w:val="none"/>
               </w:rPr>
-              <w:t>&lt;&lt;&lt;256, 256&gt;&gt;&gt;</w:t>
-            </w:r>
-          </w:p>
-        </w:tc>
-        <w:tc>
-          <w:tcPr>
-            <w:tcW w:w="2325" w:type="dxa"/>
+              <w:t>&lt;&lt;&lt;256, 256&gt;&gt;&gt;, &lt;&lt;&lt;32,32&gt;&gt;&gt;</w:t>
+            </w:r>
+          </w:p>
+        </w:tc>
+        <w:tc>
+          <w:tcPr>
+            <w:tcW w:w="1650" w:type="dxa"/>
             <w:tcBorders>
               <w:bottom w:val="single" w:sz="6" w:space="0" w:color="666666"/>
               <w:right w:val="single" w:sz="6" w:space="0" w:color="666666"/>
@@ -4847,13 +4753,13 @@
                 <w:szCs w:val="24"/>
                 <w:u w:val="none"/>
               </w:rPr>
-              <w:t>0.02</w:t>
-            </w:r>
-          </w:p>
-        </w:tc>
-        <w:tc>
-          <w:tcPr>
-            <w:tcW w:w="2216" w:type="dxa"/>
+              <w:t>5.84</w:t>
+            </w:r>
+          </w:p>
+        </w:tc>
+        <w:tc>
+          <w:tcPr>
+            <w:tcW w:w="1640" w:type="dxa"/>
             <w:tcBorders>
               <w:bottom w:val="single" w:sz="6" w:space="0" w:color="666666"/>
               <w:right w:val="single" w:sz="6" w:space="0" w:color="666666"/>
@@ -4898,13 +4804,13 @@
                 <w:szCs w:val="24"/>
                 <w:u w:val="none"/>
               </w:rPr>
-              <w:t>0.05</w:t>
-            </w:r>
-          </w:p>
-        </w:tc>
-        <w:tc>
-          <w:tcPr>
-            <w:tcW w:w="2609" w:type="dxa"/>
+              <w:t>10.51</w:t>
+            </w:r>
+          </w:p>
+        </w:tc>
+        <w:tc>
+          <w:tcPr>
+            <w:tcW w:w="1875" w:type="dxa"/>
             <w:tcBorders>
               <w:left w:val="single" w:sz="6" w:space="0" w:color="666666"/>
               <w:bottom w:val="single" w:sz="6" w:space="0" w:color="666666"/>
@@ -4950,7 +4856,7 @@
                 <w:szCs w:val="24"/>
                 <w:u w:val="none"/>
               </w:rPr>
-              <w:t>16.82</w:t>
+              <w:t>24.53</w:t>
             </w:r>
           </w:p>
         </w:tc>
@@ -4959,7 +4865,7 @@
         <w:trPr/>
         <w:tc>
           <w:tcPr>
-            <w:tcW w:w="2208" w:type="dxa"/>
+            <w:tcW w:w="4192" w:type="dxa"/>
             <w:tcBorders>
               <w:left w:val="single" w:sz="6" w:space="0" w:color="666666"/>
               <w:bottom w:val="single" w:sz="6" w:space="0" w:color="666666"/>
@@ -5004,13 +4910,13 @@
                 <w:szCs w:val="24"/>
                 <w:u w:val="none"/>
               </w:rPr>
-              <w:t>&lt;&lt;&lt;1, 512&gt;&gt;&gt;</w:t>
-            </w:r>
-          </w:p>
-        </w:tc>
-        <w:tc>
-          <w:tcPr>
-            <w:tcW w:w="2325" w:type="dxa"/>
+              <w:t>&lt;&lt;&lt;1, 512&gt;&gt;&gt;, &lt;&lt;&lt;1, 512&gt;&gt;&gt;</w:t>
+            </w:r>
+          </w:p>
+        </w:tc>
+        <w:tc>
+          <w:tcPr>
+            <w:tcW w:w="1650" w:type="dxa"/>
             <w:tcBorders>
               <w:bottom w:val="single" w:sz="6" w:space="0" w:color="666666"/>
               <w:right w:val="single" w:sz="6" w:space="0" w:color="666666"/>
@@ -5054,13 +4960,13 @@
                 <w:szCs w:val="24"/>
                 <w:u w:val="none"/>
               </w:rPr>
-              <w:t>0.02</w:t>
-            </w:r>
-          </w:p>
-        </w:tc>
-        <w:tc>
-          <w:tcPr>
-            <w:tcW w:w="2216" w:type="dxa"/>
+              <w:t>4.12</w:t>
+            </w:r>
+          </w:p>
+        </w:tc>
+        <w:tc>
+          <w:tcPr>
+            <w:tcW w:w="1640" w:type="dxa"/>
             <w:tcBorders>
               <w:bottom w:val="single" w:sz="6" w:space="0" w:color="666666"/>
               <w:right w:val="single" w:sz="6" w:space="0" w:color="666666"/>
@@ -5104,13 +5010,13 @@
                 <w:szCs w:val="24"/>
                 <w:u w:val="none"/>
               </w:rPr>
-              <w:t>0.1</w:t>
-            </w:r>
-          </w:p>
-        </w:tc>
-        <w:tc>
-          <w:tcPr>
-            <w:tcW w:w="2609" w:type="dxa"/>
+              <w:t>5.43</w:t>
+            </w:r>
+          </w:p>
+        </w:tc>
+        <w:tc>
+          <w:tcPr>
+            <w:tcW w:w="1875" w:type="dxa"/>
             <w:tcBorders>
               <w:left w:val="single" w:sz="6" w:space="0" w:color="666666"/>
               <w:bottom w:val="single" w:sz="6" w:space="0" w:color="666666"/>
@@ -5155,7 +5061,7 @@
                 <w:szCs w:val="24"/>
                 <w:u w:val="none"/>
               </w:rPr>
-              <w:t>21.69</w:t>
+              <w:t>16.53</w:t>
             </w:r>
           </w:p>
         </w:tc>
@@ -5164,7 +5070,7 @@
         <w:trPr/>
         <w:tc>
           <w:tcPr>
-            <w:tcW w:w="2208" w:type="dxa"/>
+            <w:tcW w:w="4192" w:type="dxa"/>
             <w:tcBorders>
               <w:left w:val="single" w:sz="6" w:space="0" w:color="666666"/>
               <w:bottom w:val="single" w:sz="6" w:space="0" w:color="666666"/>
@@ -5210,13 +5116,13 @@
                 <w:szCs w:val="24"/>
                 <w:u w:val="none"/>
               </w:rPr>
-              <w:t>&lt;&lt;&lt;512, 512&gt;&gt;&gt;</w:t>
-            </w:r>
-          </w:p>
-        </w:tc>
-        <w:tc>
-          <w:tcPr>
-            <w:tcW w:w="2325" w:type="dxa"/>
+              <w:t>&lt;&lt;&lt;512, 512&gt;&gt;&gt;, &lt;&lt;&lt;32, 32&gt;&gt;&gt;</w:t>
+            </w:r>
+          </w:p>
+        </w:tc>
+        <w:tc>
+          <w:tcPr>
+            <w:tcW w:w="1650" w:type="dxa"/>
             <w:tcBorders>
               <w:bottom w:val="single" w:sz="6" w:space="0" w:color="666666"/>
               <w:right w:val="single" w:sz="6" w:space="0" w:color="666666"/>
@@ -5261,13 +5167,13 @@
                 <w:szCs w:val="24"/>
                 <w:u w:val="none"/>
               </w:rPr>
-              <w:t>0.02</w:t>
-            </w:r>
-          </w:p>
-        </w:tc>
-        <w:tc>
-          <w:tcPr>
-            <w:tcW w:w="2216" w:type="dxa"/>
+              <w:t>14.71</w:t>
+            </w:r>
+          </w:p>
+        </w:tc>
+        <w:tc>
+          <w:tcPr>
+            <w:tcW w:w="1640" w:type="dxa"/>
             <w:tcBorders>
               <w:bottom w:val="single" w:sz="6" w:space="0" w:color="666666"/>
               <w:right w:val="single" w:sz="6" w:space="0" w:color="666666"/>
@@ -5312,13 +5218,13 @@
                 <w:szCs w:val="24"/>
                 <w:u w:val="none"/>
               </w:rPr>
-              <w:t>1.51</w:t>
-            </w:r>
-          </w:p>
-        </w:tc>
-        <w:tc>
-          <w:tcPr>
-            <w:tcW w:w="2609" w:type="dxa"/>
+              <w:t>21.94</w:t>
+            </w:r>
+          </w:p>
+        </w:tc>
+        <w:tc>
+          <w:tcPr>
+            <w:tcW w:w="1875" w:type="dxa"/>
             <w:tcBorders>
               <w:left w:val="single" w:sz="6" w:space="0" w:color="666666"/>
               <w:bottom w:val="single" w:sz="6" w:space="0" w:color="666666"/>
@@ -5364,7 +5270,7 @@
                 <w:szCs w:val="24"/>
                 <w:u w:val="none"/>
               </w:rPr>
-              <w:t>15.12</w:t>
+              <w:t>21.94</w:t>
             </w:r>
           </w:p>
         </w:tc>
@@ -5373,7 +5279,7 @@
         <w:trPr/>
         <w:tc>
           <w:tcPr>
-            <w:tcW w:w="2208" w:type="dxa"/>
+            <w:tcW w:w="4192" w:type="dxa"/>
             <w:tcBorders>
               <w:left w:val="single" w:sz="6" w:space="0" w:color="666666"/>
               <w:bottom w:val="single" w:sz="6" w:space="0" w:color="666666"/>
@@ -5418,13 +5324,13 @@
                 <w:szCs w:val="24"/>
                 <w:u w:val="none"/>
               </w:rPr>
-              <w:t>&lt;&lt;&lt;1, 1024&gt;&gt;&gt;</w:t>
-            </w:r>
-          </w:p>
-        </w:tc>
-        <w:tc>
-          <w:tcPr>
-            <w:tcW w:w="2325" w:type="dxa"/>
+              <w:t>&lt;&lt;&lt;1, 1024&gt;&gt;&gt;, &lt;&lt;&lt;1, 1024&gt;&gt;&gt;</w:t>
+            </w:r>
+          </w:p>
+        </w:tc>
+        <w:tc>
+          <w:tcPr>
+            <w:tcW w:w="1650" w:type="dxa"/>
             <w:tcBorders>
               <w:bottom w:val="single" w:sz="6" w:space="0" w:color="666666"/>
               <w:right w:val="single" w:sz="6" w:space="0" w:color="666666"/>
@@ -5468,13 +5374,13 @@
                 <w:szCs w:val="24"/>
                 <w:u w:val="none"/>
               </w:rPr>
-              <w:t>0.02</w:t>
-            </w:r>
-          </w:p>
-        </w:tc>
-        <w:tc>
-          <w:tcPr>
-            <w:tcW w:w="2216" w:type="dxa"/>
+              <w:t>6.28</w:t>
+            </w:r>
+          </w:p>
+        </w:tc>
+        <w:tc>
+          <w:tcPr>
+            <w:tcW w:w="1640" w:type="dxa"/>
             <w:tcBorders>
               <w:bottom w:val="single" w:sz="6" w:space="0" w:color="666666"/>
               <w:right w:val="single" w:sz="6" w:space="0" w:color="666666"/>
@@ -5518,13 +5424,13 @@
                 <w:szCs w:val="24"/>
                 <w:u w:val="none"/>
               </w:rPr>
-              <w:t>0.09</w:t>
-            </w:r>
-          </w:p>
-        </w:tc>
-        <w:tc>
-          <w:tcPr>
-            <w:tcW w:w="2609" w:type="dxa"/>
+              <w:t>5.58</w:t>
+            </w:r>
+          </w:p>
+        </w:tc>
+        <w:tc>
+          <w:tcPr>
+            <w:tcW w:w="1875" w:type="dxa"/>
             <w:tcBorders>
               <w:left w:val="single" w:sz="6" w:space="0" w:color="666666"/>
               <w:bottom w:val="single" w:sz="6" w:space="0" w:color="666666"/>
@@ -5569,7 +5475,7 @@
                 <w:szCs w:val="24"/>
                 <w:u w:val="none"/>
               </w:rPr>
-              <w:t>16.89</w:t>
+              <w:t>17.72</w:t>
             </w:r>
           </w:p>
         </w:tc>
@@ -5578,7 +5484,7 @@
         <w:trPr/>
         <w:tc>
           <w:tcPr>
-            <w:tcW w:w="2208" w:type="dxa"/>
+            <w:tcW w:w="4192" w:type="dxa"/>
             <w:tcBorders>
               <w:top w:val="single" w:sz="6" w:space="0" w:color="666666"/>
               <w:left w:val="single" w:sz="6" w:space="0" w:color="666666"/>
@@ -5591,47 +5497,107 @@
             <w:pPr>
               <w:pStyle w:val="TableContents"/>
               <w:jc w:val="left"/>
-              <w:rPr>
-                <w:rFonts w:ascii="Liberation Sans" w:hAnsi="Liberation Sans"/>
-                <w:b w:val="false"/>
-                <w:b w:val="false"/>
-                <w:bCs w:val="false"/>
-                <w:i w:val="false"/>
-                <w:i w:val="false"/>
-                <w:iCs w:val="false"/>
-                <w:strike w:val="false"/>
-                <w:dstrike w:val="false"/>
-                <w:outline w:val="false"/>
-                <w:shadow w:val="false"/>
-                <w:color w:val="000000"/>
-                <w:sz w:val="24"/>
-                <w:szCs w:val="24"/>
-                <w:u w:val="none"/>
-              </w:rPr>
-            </w:pPr>
-            <w:r>
-              <w:rPr>
-                <w:rFonts w:ascii="Liberation Sans" w:hAnsi="Liberation Sans"/>
-                <w:b w:val="false"/>
-                <w:bCs w:val="false"/>
-                <w:i w:val="false"/>
-                <w:iCs w:val="false"/>
-                <w:strike w:val="false"/>
-                <w:dstrike w:val="false"/>
-                <w:outline w:val="false"/>
-                <w:shadow w:val="false"/>
-                <w:color w:val="000000"/>
-                <w:sz w:val="24"/>
-                <w:szCs w:val="24"/>
-                <w:u w:val="none"/>
-              </w:rPr>
-              <w:t>&lt;&lt;&lt;1024, 1024&gt;&gt;&gt;</w:t>
-            </w:r>
-          </w:p>
-        </w:tc>
-        <w:tc>
-          <w:tcPr>
-            <w:tcW w:w="2325" w:type="dxa"/>
+              <w:rPr/>
+            </w:pPr>
+            <w:r>
+              <w:rPr>
+                <w:rFonts w:ascii="Liberation Sans" w:hAnsi="Liberation Sans"/>
+                <w:b w:val="false"/>
+                <w:bCs w:val="false"/>
+                <w:i w:val="false"/>
+                <w:iCs w:val="false"/>
+                <w:strike w:val="false"/>
+                <w:dstrike w:val="false"/>
+                <w:outline w:val="false"/>
+                <w:shadow w:val="false"/>
+                <w:color w:val="000000"/>
+                <w:sz w:val="24"/>
+                <w:szCs w:val="24"/>
+                <w:u w:val="none"/>
+              </w:rPr>
+              <w:t>&lt;&lt;&lt;1024, 1024&gt;&gt;&gt;, &lt;&lt;&lt;</w:t>
+            </w:r>
+            <w:r>
+              <w:rPr>
+                <w:rFonts w:eastAsia="Arial" w:cs="Arial" w:ascii="Liberation Sans" w:hAnsi="Liberation Sans"/>
+                <w:b w:val="false"/>
+                <w:bCs w:val="false"/>
+                <w:i w:val="false"/>
+                <w:iCs w:val="false"/>
+                <w:strike w:val="false"/>
+                <w:dstrike w:val="false"/>
+                <w:outline w:val="false"/>
+                <w:shadow w:val="false"/>
+                <w:color w:val="000000"/>
+                <w:kern w:val="0"/>
+                <w:sz w:val="24"/>
+                <w:szCs w:val="24"/>
+                <w:u w:val="none"/>
+                <w:lang w:val="ru-RU" w:eastAsia="ru-RU" w:bidi="ar-SA"/>
+              </w:rPr>
+              <w:t>32,</w:t>
+            </w:r>
+            <w:r>
+              <w:rPr>
+                <w:rFonts w:ascii="Liberation Sans" w:hAnsi="Liberation Sans"/>
+                <w:b w:val="false"/>
+                <w:bCs w:val="false"/>
+                <w:i w:val="false"/>
+                <w:iCs w:val="false"/>
+                <w:strike w:val="false"/>
+                <w:dstrike w:val="false"/>
+                <w:outline w:val="false"/>
+                <w:shadow w:val="false"/>
+                <w:color w:val="000000"/>
+                <w:sz w:val="24"/>
+                <w:szCs w:val="24"/>
+                <w:u w:val="none"/>
+              </w:rPr>
+              <w:t xml:space="preserve"> </w:t>
+            </w:r>
+            <w:r>
+              <w:rPr>
+                <w:rFonts w:eastAsia="Arial" w:cs="Arial" w:ascii="Liberation Sans" w:hAnsi="Liberation Sans"/>
+                <w:b w:val="false"/>
+                <w:bCs w:val="false"/>
+                <w:i w:val="false"/>
+                <w:iCs w:val="false"/>
+                <w:strike w:val="false"/>
+                <w:dstrike w:val="false"/>
+                <w:outline w:val="false"/>
+                <w:shadow w:val="false"/>
+                <w:color w:val="000000"/>
+                <w:kern w:val="0"/>
+                <w:sz w:val="24"/>
+                <w:szCs w:val="24"/>
+                <w:u w:val="none"/>
+                <w:lang w:val="ru-RU" w:eastAsia="ru-RU" w:bidi="ar-SA"/>
+              </w:rPr>
+              <w:t>32</w:t>
+            </w:r>
+            <w:r>
+              <w:rPr>
+                <w:rFonts w:ascii="Liberation Sans" w:hAnsi="Liberation Sans"/>
+                <w:b w:val="false"/>
+                <w:bCs w:val="false"/>
+                <w:i w:val="false"/>
+                <w:iCs w:val="false"/>
+                <w:strike w:val="false"/>
+                <w:dstrike w:val="false"/>
+                <w:outline w:val="false"/>
+                <w:shadow w:val="false"/>
+                <w:color w:val="000000"/>
+                <w:sz w:val="24"/>
+                <w:szCs w:val="24"/>
+                <w:u w:val="none"/>
+              </w:rPr>
+              <w:t>&gt;&gt;&gt;</w:t>
+            </w:r>
+          </w:p>
+        </w:tc>
+        <w:tc>
+          <w:tcPr>
+            <w:tcW w:w="1650" w:type="dxa"/>
             <w:tcBorders>
               <w:top w:val="single" w:sz="6" w:space="0" w:color="666666"/>
               <w:bottom w:val="single" w:sz="6" w:space="0" w:color="666666"/>
@@ -5677,13 +5643,13 @@
                 <w:szCs w:val="24"/>
                 <w:u w:val="none"/>
               </w:rPr>
-              <w:t>0.06</w:t>
-            </w:r>
-          </w:p>
-        </w:tc>
-        <w:tc>
-          <w:tcPr>
-            <w:tcW w:w="2216" w:type="dxa"/>
+              <w:t>49.16</w:t>
+            </w:r>
+          </w:p>
+        </w:tc>
+        <w:tc>
+          <w:tcPr>
+            <w:tcW w:w="1640" w:type="dxa"/>
             <w:tcBorders>
               <w:top w:val="single" w:sz="6" w:space="0" w:color="666666"/>
               <w:bottom w:val="single" w:sz="6" w:space="0" w:color="666666"/>
@@ -5729,13 +5695,13 @@
                 <w:szCs w:val="24"/>
                 <w:u w:val="none"/>
               </w:rPr>
-              <w:t>0.16</w:t>
-            </w:r>
-          </w:p>
-        </w:tc>
-        <w:tc>
-          <w:tcPr>
-            <w:tcW w:w="2609" w:type="dxa"/>
+              <w:t>52.48</w:t>
+            </w:r>
+          </w:p>
+        </w:tc>
+        <w:tc>
+          <w:tcPr>
+            <w:tcW w:w="1875" w:type="dxa"/>
             <w:tcBorders>
               <w:top w:val="single" w:sz="6" w:space="0" w:color="666666"/>
               <w:left w:val="single" w:sz="6" w:space="0" w:color="666666"/>
@@ -5782,7 +5748,7 @@
                 <w:szCs w:val="24"/>
                 <w:u w:val="none"/>
               </w:rPr>
-              <w:t>17.35</w:t>
+              <w:t>62.60</w:t>
             </w:r>
           </w:p>
         </w:tc>
@@ -5843,16 +5809,16 @@
         </w:tblCellMar>
       </w:tblPr>
       <w:tblGrid>
-        <w:gridCol w:w="2441"/>
-        <w:gridCol w:w="2092"/>
-        <w:gridCol w:w="2216"/>
-        <w:gridCol w:w="2609"/>
+        <w:gridCol w:w="4591"/>
+        <w:gridCol w:w="1642"/>
+        <w:gridCol w:w="1417"/>
+        <w:gridCol w:w="1707"/>
       </w:tblGrid>
       <w:tr>
         <w:trPr/>
         <w:tc>
           <w:tcPr>
-            <w:tcW w:w="2441" w:type="dxa"/>
+            <w:tcW w:w="4591" w:type="dxa"/>
             <w:tcBorders>
               <w:top w:val="single" w:sz="6" w:space="0" w:color="666666"/>
               <w:left w:val="single" w:sz="6" w:space="0" w:color="666666"/>
@@ -5904,7 +5870,7 @@
         </w:tc>
         <w:tc>
           <w:tcPr>
-            <w:tcW w:w="2092" w:type="dxa"/>
+            <w:tcW w:w="1642" w:type="dxa"/>
             <w:tcBorders>
               <w:top w:val="single" w:sz="6" w:space="0" w:color="666666"/>
               <w:bottom w:val="single" w:sz="6" w:space="0" w:color="666666"/>
@@ -5950,13 +5916,13 @@
                 <w:szCs w:val="24"/>
                 <w:u w:val="none"/>
               </w:rPr>
-              <w:t>Небольшой тест(2^6)</w:t>
-            </w:r>
-          </w:p>
-        </w:tc>
-        <w:tc>
-          <w:tcPr>
-            <w:tcW w:w="2216" w:type="dxa"/>
+              <w:t>Небольшой тест</w:t>
+            </w:r>
+          </w:p>
+        </w:tc>
+        <w:tc>
+          <w:tcPr>
+            <w:tcW w:w="1417" w:type="dxa"/>
             <w:tcBorders>
               <w:top w:val="single" w:sz="6" w:space="0" w:color="666666"/>
               <w:bottom w:val="single" w:sz="6" w:space="0" w:color="666666"/>
@@ -6002,13 +5968,13 @@
                 <w:szCs w:val="24"/>
                 <w:u w:val="none"/>
               </w:rPr>
-              <w:t>Средний тест(2^16)</w:t>
-            </w:r>
-          </w:p>
-        </w:tc>
-        <w:tc>
-          <w:tcPr>
-            <w:tcW w:w="2609" w:type="dxa"/>
+              <w:t>Средний тест</w:t>
+            </w:r>
+          </w:p>
+        </w:tc>
+        <w:tc>
+          <w:tcPr>
+            <w:tcW w:w="1707" w:type="dxa"/>
             <w:tcBorders>
               <w:top w:val="single" w:sz="6" w:space="0" w:color="666666"/>
               <w:left w:val="single" w:sz="6" w:space="0" w:color="666666"/>
@@ -6022,40 +5988,44 @@
               <w:pStyle w:val="TableContents"/>
               <w:jc w:val="left"/>
               <w:rPr>
-                <w:rFonts w:ascii="Liberation Sans" w:hAnsi="Liberation Sans"/>
-                <w:b w:val="false"/>
-                <w:b w:val="false"/>
-                <w:bCs w:val="false"/>
-                <w:i w:val="false"/>
-                <w:i w:val="false"/>
-                <w:iCs w:val="false"/>
-                <w:strike w:val="false"/>
-                <w:dstrike w:val="false"/>
-                <w:outline w:val="false"/>
-                <w:shadow w:val="false"/>
-                <w:color w:val="000000"/>
-                <w:sz w:val="24"/>
-                <w:szCs w:val="24"/>
-                <w:u w:val="none"/>
-              </w:rPr>
-            </w:pPr>
-            <w:r>
-              <w:rPr>
-                <w:rFonts w:ascii="Liberation Sans" w:hAnsi="Liberation Sans"/>
-                <w:b w:val="false"/>
-                <w:bCs w:val="false"/>
-                <w:i w:val="false"/>
-                <w:iCs w:val="false"/>
-                <w:strike w:val="false"/>
-                <w:dstrike w:val="false"/>
-                <w:outline w:val="false"/>
-                <w:shadow w:val="false"/>
-                <w:color w:val="000000"/>
-                <w:sz w:val="24"/>
-                <w:szCs w:val="24"/>
-                <w:u w:val="none"/>
-              </w:rPr>
-              <w:t>Предельный тест(2^24)</w:t>
+                <w:rFonts w:ascii="Liberation Sans" w:hAnsi="Liberation Sans" w:eastAsia="Arial" w:cs="Arial"/>
+                <w:b w:val="false"/>
+                <w:b w:val="false"/>
+                <w:bCs w:val="false"/>
+                <w:i w:val="false"/>
+                <w:i w:val="false"/>
+                <w:iCs w:val="false"/>
+                <w:strike w:val="false"/>
+                <w:dstrike w:val="false"/>
+                <w:outline w:val="false"/>
+                <w:shadow w:val="false"/>
+                <w:color w:val="000000"/>
+                <w:kern w:val="0"/>
+                <w:sz w:val="24"/>
+                <w:szCs w:val="24"/>
+                <w:u w:val="none"/>
+                <w:lang w:val="ru-RU" w:eastAsia="ru-RU" w:bidi="ar-SA"/>
+              </w:rPr>
+            </w:pPr>
+            <w:r>
+              <w:rPr>
+                <w:rFonts w:eastAsia="Arial" w:cs="Arial" w:ascii="Liberation Sans" w:hAnsi="Liberation Sans"/>
+                <w:b w:val="false"/>
+                <w:bCs w:val="false"/>
+                <w:i w:val="false"/>
+                <w:iCs w:val="false"/>
+                <w:strike w:val="false"/>
+                <w:dstrike w:val="false"/>
+                <w:outline w:val="false"/>
+                <w:shadow w:val="false"/>
+                <w:color w:val="000000"/>
+                <w:kern w:val="0"/>
+                <w:sz w:val="24"/>
+                <w:szCs w:val="24"/>
+                <w:u w:val="none"/>
+                <w:lang w:val="ru-RU" w:eastAsia="ru-RU" w:bidi="ar-SA"/>
+              </w:rPr>
+              <w:t>Большой тест</w:t>
             </w:r>
           </w:p>
         </w:tc>
@@ -6064,7 +6034,7 @@
         <w:trPr/>
         <w:tc>
           <w:tcPr>
-            <w:tcW w:w="2441" w:type="dxa"/>
+            <w:tcW w:w="4591" w:type="dxa"/>
             <w:tcBorders>
               <w:left w:val="single" w:sz="6" w:space="0" w:color="666666"/>
               <w:bottom w:val="single" w:sz="6" w:space="0" w:color="666666"/>
@@ -6076,23 +6046,7 @@
               <w:pStyle w:val="Normal"/>
               <w:ind w:left="0" w:right="0" w:hanging="0"/>
               <w:jc w:val="left"/>
-              <w:rPr>
-                <w:rFonts w:ascii="Liberation Sans" w:hAnsi="Liberation Sans" w:eastAsia="Times New Roman" w:cs="Times New Roman"/>
-                <w:b w:val="false"/>
-                <w:b w:val="false"/>
-                <w:bCs w:val="false"/>
-                <w:i w:val="false"/>
-                <w:i w:val="false"/>
-                <w:iCs w:val="false"/>
-                <w:strike w:val="false"/>
-                <w:dstrike w:val="false"/>
-                <w:outline w:val="false"/>
-                <w:shadow w:val="false"/>
-                <w:color w:val="000000"/>
-                <w:sz w:val="24"/>
-                <w:szCs w:val="24"/>
-                <w:u w:val="none"/>
-              </w:rPr>
+              <w:rPr/>
             </w:pPr>
             <w:r>
               <w:rPr>
@@ -6110,13 +6064,165 @@
                 <w:szCs w:val="24"/>
                 <w:u w:val="none"/>
               </w:rPr>
-              <w:t>GPU&lt;&lt;&lt;256, 256&gt;&gt;&gt;</w:t>
-            </w:r>
-          </w:p>
-        </w:tc>
-        <w:tc>
-          <w:tcPr>
-            <w:tcW w:w="2092" w:type="dxa"/>
+              <w:t>GPU&lt;&lt;&lt;</w:t>
+            </w:r>
+            <w:r>
+              <w:rPr>
+                <w:rFonts w:eastAsia="Times New Roman" w:cs="Times New Roman" w:ascii="Liberation Sans" w:hAnsi="Liberation Sans"/>
+                <w:b w:val="false"/>
+                <w:bCs w:val="false"/>
+                <w:i w:val="false"/>
+                <w:iCs w:val="false"/>
+                <w:strike w:val="false"/>
+                <w:dstrike w:val="false"/>
+                <w:outline w:val="false"/>
+                <w:shadow w:val="false"/>
+                <w:color w:val="000000"/>
+                <w:kern w:val="0"/>
+                <w:sz w:val="24"/>
+                <w:szCs w:val="24"/>
+                <w:u w:val="none"/>
+                <w:lang w:val="ru-RU" w:eastAsia="ru-RU" w:bidi="ar-SA"/>
+              </w:rPr>
+              <w:t>16</w:t>
+            </w:r>
+            <w:r>
+              <w:rPr>
+                <w:rFonts w:eastAsia="Times New Roman" w:cs="Times New Roman" w:ascii="Liberation Sans" w:hAnsi="Liberation Sans"/>
+                <w:b w:val="false"/>
+                <w:bCs w:val="false"/>
+                <w:i w:val="false"/>
+                <w:iCs w:val="false"/>
+                <w:strike w:val="false"/>
+                <w:dstrike w:val="false"/>
+                <w:outline w:val="false"/>
+                <w:shadow w:val="false"/>
+                <w:color w:val="000000"/>
+                <w:sz w:val="24"/>
+                <w:szCs w:val="24"/>
+                <w:u w:val="none"/>
+              </w:rPr>
+              <w:t xml:space="preserve">, </w:t>
+            </w:r>
+            <w:r>
+              <w:rPr>
+                <w:rFonts w:eastAsia="Times New Roman" w:cs="Times New Roman" w:ascii="Liberation Sans" w:hAnsi="Liberation Sans"/>
+                <w:b w:val="false"/>
+                <w:bCs w:val="false"/>
+                <w:i w:val="false"/>
+                <w:iCs w:val="false"/>
+                <w:strike w:val="false"/>
+                <w:dstrike w:val="false"/>
+                <w:outline w:val="false"/>
+                <w:shadow w:val="false"/>
+                <w:color w:val="000000"/>
+                <w:kern w:val="0"/>
+                <w:sz w:val="24"/>
+                <w:szCs w:val="24"/>
+                <w:u w:val="none"/>
+                <w:lang w:val="ru-RU" w:eastAsia="ru-RU" w:bidi="ar-SA"/>
+              </w:rPr>
+              <w:t>16</w:t>
+            </w:r>
+            <w:r>
+              <w:rPr>
+                <w:rFonts w:eastAsia="Times New Roman" w:cs="Times New Roman" w:ascii="Liberation Sans" w:hAnsi="Liberation Sans"/>
+                <w:b w:val="false"/>
+                <w:bCs w:val="false"/>
+                <w:i w:val="false"/>
+                <w:iCs w:val="false"/>
+                <w:strike w:val="false"/>
+                <w:dstrike w:val="false"/>
+                <w:outline w:val="false"/>
+                <w:shadow w:val="false"/>
+                <w:color w:val="000000"/>
+                <w:sz w:val="24"/>
+                <w:szCs w:val="24"/>
+                <w:u w:val="none"/>
+              </w:rPr>
+              <w:t>&gt;&gt;&gt;, &lt;&lt;&lt;</w:t>
+            </w:r>
+            <w:r>
+              <w:rPr>
+                <w:rFonts w:eastAsia="Times New Roman" w:cs="Times New Roman" w:ascii="Liberation Sans" w:hAnsi="Liberation Sans"/>
+                <w:b w:val="false"/>
+                <w:bCs w:val="false"/>
+                <w:i w:val="false"/>
+                <w:iCs w:val="false"/>
+                <w:strike w:val="false"/>
+                <w:dstrike w:val="false"/>
+                <w:outline w:val="false"/>
+                <w:shadow w:val="false"/>
+                <w:color w:val="000000"/>
+                <w:kern w:val="0"/>
+                <w:sz w:val="24"/>
+                <w:szCs w:val="24"/>
+                <w:u w:val="none"/>
+                <w:lang w:val="ru-RU" w:eastAsia="ru-RU" w:bidi="ar-SA"/>
+              </w:rPr>
+              <w:t>16</w:t>
+            </w:r>
+            <w:r>
+              <w:rPr>
+                <w:rFonts w:eastAsia="Times New Roman" w:cs="Times New Roman" w:ascii="Liberation Sans" w:hAnsi="Liberation Sans"/>
+                <w:b w:val="false"/>
+                <w:bCs w:val="false"/>
+                <w:i w:val="false"/>
+                <w:iCs w:val="false"/>
+                <w:strike w:val="false"/>
+                <w:dstrike w:val="false"/>
+                <w:outline w:val="false"/>
+                <w:shadow w:val="false"/>
+                <w:color w:val="000000"/>
+                <w:sz w:val="24"/>
+                <w:szCs w:val="24"/>
+                <w:u w:val="none"/>
+              </w:rPr>
+              <w:t xml:space="preserve">, </w:t>
+            </w:r>
+            <w:r>
+              <w:rPr>
+                <w:rFonts w:eastAsia="Times New Roman" w:cs="Times New Roman" w:ascii="Liberation Sans" w:hAnsi="Liberation Sans"/>
+                <w:b w:val="false"/>
+                <w:bCs w:val="false"/>
+                <w:i w:val="false"/>
+                <w:iCs w:val="false"/>
+                <w:strike w:val="false"/>
+                <w:dstrike w:val="false"/>
+                <w:outline w:val="false"/>
+                <w:shadow w:val="false"/>
+                <w:color w:val="000000"/>
+                <w:kern w:val="0"/>
+                <w:sz w:val="24"/>
+                <w:szCs w:val="24"/>
+                <w:u w:val="none"/>
+                <w:lang w:val="ru-RU" w:eastAsia="ru-RU" w:bidi="ar-SA"/>
+              </w:rPr>
+              <w:t>16</w:t>
+            </w:r>
+            <w:r>
+              <w:rPr>
+                <w:rFonts w:eastAsia="Times New Roman" w:cs="Times New Roman" w:ascii="Liberation Sans" w:hAnsi="Liberation Sans"/>
+                <w:b w:val="false"/>
+                <w:bCs w:val="false"/>
+                <w:i w:val="false"/>
+                <w:iCs w:val="false"/>
+                <w:strike w:val="false"/>
+                <w:dstrike w:val="false"/>
+                <w:outline w:val="false"/>
+                <w:shadow w:val="false"/>
+                <w:color w:val="000000"/>
+                <w:sz w:val="24"/>
+                <w:szCs w:val="24"/>
+                <w:u w:val="none"/>
+              </w:rPr>
+              <w:t>&gt;&gt;&gt;</w:t>
+            </w:r>
+          </w:p>
+        </w:tc>
+        <w:tc>
+          <w:tcPr>
+            <w:tcW w:w="1642" w:type="dxa"/>
             <w:tcBorders>
               <w:bottom w:val="single" w:sz="6" w:space="0" w:color="666666"/>
               <w:right w:val="single" w:sz="6" w:space="0" w:color="666666"/>
@@ -6160,13 +6266,13 @@
                 <w:szCs w:val="24"/>
                 <w:u w:val="none"/>
               </w:rPr>
-              <w:t>0.02</w:t>
-            </w:r>
-          </w:p>
-        </w:tc>
-        <w:tc>
-          <w:tcPr>
-            <w:tcW w:w="2216" w:type="dxa"/>
+              <w:t>2.54</w:t>
+            </w:r>
+          </w:p>
+        </w:tc>
+        <w:tc>
+          <w:tcPr>
+            <w:tcW w:w="1417" w:type="dxa"/>
             <w:tcBorders>
               <w:bottom w:val="single" w:sz="6" w:space="0" w:color="666666"/>
               <w:right w:val="single" w:sz="6" w:space="0" w:color="666666"/>
@@ -6210,13 +6316,13 @@
                 <w:szCs w:val="24"/>
                 <w:u w:val="none"/>
               </w:rPr>
-              <w:t>0.05</w:t>
-            </w:r>
-          </w:p>
-        </w:tc>
-        <w:tc>
-          <w:tcPr>
-            <w:tcW w:w="2609" w:type="dxa"/>
+              <w:t>4.25</w:t>
+            </w:r>
+          </w:p>
+        </w:tc>
+        <w:tc>
+          <w:tcPr>
+            <w:tcW w:w="1707" w:type="dxa"/>
             <w:tcBorders>
               <w:left w:val="single" w:sz="6" w:space="0" w:color="666666"/>
               <w:bottom w:val="single" w:sz="6" w:space="0" w:color="666666"/>
@@ -6261,7 +6367,7 @@
                 <w:szCs w:val="24"/>
                 <w:u w:val="none"/>
               </w:rPr>
-              <w:t>16.82</w:t>
+              <w:t>22.24</w:t>
             </w:r>
           </w:p>
         </w:tc>
@@ -6270,7 +6376,7 @@
         <w:trPr/>
         <w:tc>
           <w:tcPr>
-            <w:tcW w:w="2441" w:type="dxa"/>
+            <w:tcW w:w="4591" w:type="dxa"/>
             <w:tcBorders>
               <w:left w:val="single" w:sz="6" w:space="0" w:color="666666"/>
               <w:bottom w:val="single" w:sz="6" w:space="0" w:color="666666"/>
@@ -6323,7 +6429,7 @@
         </w:tc>
         <w:tc>
           <w:tcPr>
-            <w:tcW w:w="2092" w:type="dxa"/>
+            <w:tcW w:w="1642" w:type="dxa"/>
             <w:tcBorders>
               <w:bottom w:val="single" w:sz="6" w:space="0" w:color="666666"/>
               <w:right w:val="single" w:sz="6" w:space="0" w:color="666666"/>
@@ -6368,13 +6474,13 @@
                 <w:szCs w:val="24"/>
                 <w:u w:val="none"/>
               </w:rPr>
-              <w:t>0.002</w:t>
-            </w:r>
-          </w:p>
-        </w:tc>
-        <w:tc>
-          <w:tcPr>
-            <w:tcW w:w="2216" w:type="dxa"/>
+              <w:t>86.80</w:t>
+            </w:r>
+          </w:p>
+        </w:tc>
+        <w:tc>
+          <w:tcPr>
+            <w:tcW w:w="1417" w:type="dxa"/>
             <w:tcBorders>
               <w:bottom w:val="single" w:sz="6" w:space="0" w:color="666666"/>
               <w:right w:val="single" w:sz="6" w:space="0" w:color="666666"/>
@@ -6419,13 +6525,13 @@
                 <w:szCs w:val="24"/>
                 <w:u w:val="none"/>
               </w:rPr>
-              <w:t>0.46</w:t>
-            </w:r>
-          </w:p>
-        </w:tc>
-        <w:tc>
-          <w:tcPr>
-            <w:tcW w:w="2609" w:type="dxa"/>
+              <w:t>44.83</w:t>
+            </w:r>
+          </w:p>
+        </w:tc>
+        <w:tc>
+          <w:tcPr>
+            <w:tcW w:w="1707" w:type="dxa"/>
             <w:tcBorders>
               <w:left w:val="single" w:sz="6" w:space="0" w:color="666666"/>
               <w:bottom w:val="single" w:sz="6" w:space="0" w:color="666666"/>
@@ -6438,40 +6544,44 @@
               <w:pStyle w:val="TableContents"/>
               <w:jc w:val="left"/>
               <w:rPr>
-                <w:rFonts w:ascii="Liberation Sans" w:hAnsi="Liberation Sans"/>
-                <w:b w:val="false"/>
-                <w:b w:val="false"/>
-                <w:bCs w:val="false"/>
-                <w:i w:val="false"/>
-                <w:i w:val="false"/>
-                <w:iCs w:val="false"/>
-                <w:strike w:val="false"/>
-                <w:dstrike w:val="false"/>
-                <w:outline w:val="false"/>
-                <w:shadow w:val="false"/>
-                <w:color w:val="000000"/>
-                <w:sz w:val="24"/>
-                <w:szCs w:val="24"/>
-                <w:u w:val="none"/>
-              </w:rPr>
-            </w:pPr>
-            <w:r>
-              <w:rPr>
-                <w:rFonts w:ascii="Liberation Sans" w:hAnsi="Liberation Sans"/>
-                <w:b w:val="false"/>
-                <w:bCs w:val="false"/>
-                <w:i w:val="false"/>
-                <w:iCs w:val="false"/>
-                <w:strike w:val="false"/>
-                <w:dstrike w:val="false"/>
-                <w:outline w:val="false"/>
-                <w:shadow w:val="false"/>
-                <w:color w:val="000000"/>
-                <w:sz w:val="24"/>
-                <w:szCs w:val="24"/>
-                <w:u w:val="none"/>
-              </w:rPr>
-              <w:t>125.79</w:t>
+                <w:rFonts w:ascii="Liberation Sans" w:hAnsi="Liberation Sans" w:eastAsia="Arial" w:cs="Arial"/>
+                <w:b w:val="false"/>
+                <w:b w:val="false"/>
+                <w:bCs w:val="false"/>
+                <w:i w:val="false"/>
+                <w:i w:val="false"/>
+                <w:iCs w:val="false"/>
+                <w:strike w:val="false"/>
+                <w:dstrike w:val="false"/>
+                <w:outline w:val="false"/>
+                <w:shadow w:val="false"/>
+                <w:color w:val="000000"/>
+                <w:kern w:val="0"/>
+                <w:sz w:val="24"/>
+                <w:szCs w:val="24"/>
+                <w:u w:val="none"/>
+                <w:lang w:val="ru-RU" w:eastAsia="ru-RU" w:bidi="ar-SA"/>
+              </w:rPr>
+            </w:pPr>
+            <w:r>
+              <w:rPr>
+                <w:rFonts w:eastAsia="Arial" w:cs="Arial" w:ascii="Liberation Sans" w:hAnsi="Liberation Sans"/>
+                <w:b w:val="false"/>
+                <w:bCs w:val="false"/>
+                <w:i w:val="false"/>
+                <w:iCs w:val="false"/>
+                <w:strike w:val="false"/>
+                <w:dstrike w:val="false"/>
+                <w:outline w:val="false"/>
+                <w:shadow w:val="false"/>
+                <w:color w:val="000000"/>
+                <w:kern w:val="0"/>
+                <w:sz w:val="24"/>
+                <w:szCs w:val="24"/>
+                <w:u w:val="none"/>
+                <w:lang w:val="ru-RU" w:eastAsia="ru-RU" w:bidi="ar-SA"/>
+              </w:rPr>
+              <w:t>40.22</w:t>
             </w:r>
           </w:p>
         </w:tc>
@@ -6484,173 +6594,267 @@
         <w:jc w:val="both"/>
         <w:rPr>
           <w:rFonts w:ascii="Times New Roman" w:hAnsi="Times New Roman" w:eastAsia="Times New Roman" w:cs="Times New Roman"/>
-          <w:color w:val="000000"/>
+          <w:b/>
+          <w:b/>
+          <w:color w:val="000000"/>
+          <w:sz w:val="28"/>
+          <w:szCs w:val="28"/>
+        </w:rPr>
+      </w:pPr>
+      <w:r>
+        <w:rPr>
+          <w:rFonts w:eastAsia="Times New Roman" w:cs="Times New Roman" w:ascii="Times New Roman" w:hAnsi="Times New Roman"/>
+          <w:b/>
+          <w:color w:val="000000"/>
+          <w:sz w:val="28"/>
+          <w:szCs w:val="28"/>
+        </w:rPr>
+      </w:r>
+    </w:p>
+    <w:p>
+      <w:pPr>
+        <w:pStyle w:val="Normal"/>
+        <w:ind w:left="0" w:right="0" w:hanging="0"/>
+        <w:jc w:val="both"/>
+        <w:rPr>
+          <w:rFonts w:ascii="Times New Roman" w:hAnsi="Times New Roman" w:eastAsia="Times New Roman" w:cs="Times New Roman"/>
+          <w:b/>
+          <w:b/>
+          <w:color w:val="000000"/>
+          <w:sz w:val="28"/>
+          <w:szCs w:val="28"/>
+        </w:rPr>
+      </w:pPr>
+      <w:r>
+        <w:rPr>
+          <w:rFonts w:eastAsia="Times New Roman" w:cs="Times New Roman" w:ascii="Times New Roman" w:hAnsi="Times New Roman"/>
+          <w:b/>
+          <w:color w:val="000000"/>
+          <w:sz w:val="28"/>
+          <w:szCs w:val="28"/>
+        </w:rPr>
+        <w:t xml:space="preserve">Пример: </w:t>
+      </w:r>
+      <w:r>
+        <w:rPr>
+          <w:rFonts w:eastAsia="Times New Roman" w:cs="Times New Roman" w:ascii="Times New Roman" w:hAnsi="Times New Roman"/>
+          <w:b w:val="false"/>
+          <w:bCs w:val="false"/>
+          <w:color w:val="000000"/>
+          <w:sz w:val="28"/>
+          <w:szCs w:val="28"/>
+        </w:rPr>
+        <w:t>input = 3840x2400</w:t>
+      </w:r>
+      <w:r>
+        <w:drawing>
+          <wp:anchor behindDoc="0" distT="0" distB="0" distL="0" distR="0" simplePos="0" locked="0" layoutInCell="1" allowOverlap="1" relativeHeight="6">
+            <wp:simplePos x="0" y="0"/>
+            <wp:positionH relativeFrom="column">
+              <wp:posOffset>-31115</wp:posOffset>
+            </wp:positionH>
+            <wp:positionV relativeFrom="paragraph">
+              <wp:posOffset>431165</wp:posOffset>
+            </wp:positionV>
+            <wp:extent cx="5731510" cy="3582035"/>
+            <wp:effectExtent l="0" t="0" r="0" b="0"/>
+            <wp:wrapTopAndBottom/>
+            <wp:docPr id="2" name="Image2" descr=""/>
+            <wp:cNvGraphicFramePr>
+              <a:graphicFrameLocks xmlns:a="http://schemas.openxmlformats.org/drawingml/2006/main" noChangeAspect="1"/>
+            </wp:cNvGraphicFramePr>
+            <a:graphic xmlns:a="http://schemas.openxmlformats.org/drawingml/2006/main">
+              <a:graphicData uri="http://schemas.openxmlformats.org/drawingml/2006/picture">
+                <pic:pic xmlns:pic="http://schemas.openxmlformats.org/drawingml/2006/picture">
+                  <pic:nvPicPr>
+                    <pic:cNvPr id="2" name="Image2" descr=""/>
+                    <pic:cNvPicPr>
+                      <a:picLocks noChangeAspect="1" noChangeArrowheads="1"/>
+                    </pic:cNvPicPr>
+                  </pic:nvPicPr>
+                  <pic:blipFill>
+                    <a:blip r:embed="rId3"/>
+                    <a:stretch>
+                      <a:fillRect/>
+                    </a:stretch>
+                  </pic:blipFill>
+                  <pic:spPr bwMode="auto">
+                    <a:xfrm>
+                      <a:off x="0" y="0"/>
+                      <a:ext cx="5731510" cy="3582035"/>
+                    </a:xfrm>
+                    <a:prstGeom prst="rect">
+                      <a:avLst/>
+                    </a:prstGeom>
+                  </pic:spPr>
+                </pic:pic>
+              </a:graphicData>
+            </a:graphic>
+          </wp:anchor>
+        </w:drawing>
+      </w:r>
+      <w:r>
+        <w:rPr>
+          <w:rFonts w:eastAsia="Times New Roman" w:cs="Times New Roman" w:ascii="Times New Roman" w:hAnsi="Times New Roman"/>
+          <w:b w:val="false"/>
+          <w:bCs w:val="false"/>
+          <w:color w:val="000000"/>
+          <w:sz w:val="28"/>
+          <w:szCs w:val="28"/>
+        </w:rPr>
+        <w:t>,</w:t>
+      </w:r>
+      <w:r>
+        <w:rPr>
+          <w:rFonts w:eastAsia="Times New Roman" w:cs="Times New Roman" w:ascii="Times New Roman" w:hAnsi="Times New Roman"/>
+          <w:b w:val="false"/>
+          <w:bCs w:val="false"/>
+          <w:color w:val="000000"/>
+          <w:sz w:val="28"/>
+          <w:szCs w:val="28"/>
+        </w:rPr>
+        <w:t xml:space="preserve"> output  = 120x75 — Большой тест</w:t>
+      </w:r>
+    </w:p>
+    <w:p>
+      <w:pPr>
+        <w:pStyle w:val="Normal"/>
+        <w:rPr>
+          <w:rFonts w:ascii="Times New Roman" w:hAnsi="Times New Roman" w:eastAsia="Times New Roman" w:cs="Times New Roman"/>
+          <w:b/>
+          <w:b/>
+          <w:color w:val="000000"/>
+          <w:sz w:val="28"/>
+          <w:szCs w:val="28"/>
+        </w:rPr>
+      </w:pPr>
+      <w:r>
+        <w:drawing>
+          <wp:anchor behindDoc="0" distT="0" distB="0" distL="0" distR="0" simplePos="0" locked="0" layoutInCell="1" allowOverlap="1" relativeHeight="7">
+            <wp:simplePos x="0" y="0"/>
+            <wp:positionH relativeFrom="column">
+              <wp:posOffset>16510</wp:posOffset>
+            </wp:positionH>
+            <wp:positionV relativeFrom="paragraph">
+              <wp:posOffset>304800</wp:posOffset>
+            </wp:positionV>
+            <wp:extent cx="1143000" cy="714375"/>
+            <wp:effectExtent l="0" t="0" r="0" b="0"/>
+            <wp:wrapTopAndBottom/>
+            <wp:docPr id="3" name="Image3" descr=""/>
+            <wp:cNvGraphicFramePr>
+              <a:graphicFrameLocks xmlns:a="http://schemas.openxmlformats.org/drawingml/2006/main" noChangeAspect="1"/>
+            </wp:cNvGraphicFramePr>
+            <a:graphic xmlns:a="http://schemas.openxmlformats.org/drawingml/2006/main">
+              <a:graphicData uri="http://schemas.openxmlformats.org/drawingml/2006/picture">
+                <pic:pic xmlns:pic="http://schemas.openxmlformats.org/drawingml/2006/picture">
+                  <pic:nvPicPr>
+                    <pic:cNvPr id="3" name="Image3" descr=""/>
+                    <pic:cNvPicPr>
+                      <a:picLocks noChangeAspect="1" noChangeArrowheads="1"/>
+                    </pic:cNvPicPr>
+                  </pic:nvPicPr>
+                  <pic:blipFill>
+                    <a:blip r:embed="rId4"/>
+                    <a:stretch>
+                      <a:fillRect/>
+                    </a:stretch>
+                  </pic:blipFill>
+                  <pic:spPr bwMode="auto">
+                    <a:xfrm>
+                      <a:off x="0" y="0"/>
+                      <a:ext cx="1143000" cy="714375"/>
+                    </a:xfrm>
+                    <a:prstGeom prst="rect">
+                      <a:avLst/>
+                    </a:prstGeom>
+                  </pic:spPr>
+                </pic:pic>
+              </a:graphicData>
+            </a:graphic>
+          </wp:anchor>
+        </w:drawing>
+      </w:r>
+      <w:r>
+        <w:rPr>
+          <w:rFonts w:eastAsia="Times New Roman" w:cs="Times New Roman" w:ascii="Times New Roman" w:hAnsi="Times New Roman"/>
+          <w:b/>
+          <w:color w:val="000000"/>
+          <w:sz w:val="28"/>
+          <w:szCs w:val="28"/>
+        </w:rPr>
+        <w:t>В</w:t>
+      </w:r>
+      <w:r>
+        <w:rPr>
+          <w:rFonts w:eastAsia="Times New Roman" w:cs="Times New Roman" w:ascii="Times New Roman" w:hAnsi="Times New Roman"/>
+          <w:b/>
+          <w:color w:val="000000"/>
+          <w:sz w:val="28"/>
+          <w:szCs w:val="28"/>
+        </w:rPr>
+        <w:t>ыводы</w:t>
+      </w:r>
+    </w:p>
+    <w:p>
+      <w:pPr>
+        <w:pStyle w:val="Normal"/>
+        <w:rPr>
+          <w:rFonts w:ascii="Times New Roman" w:hAnsi="Times New Roman" w:eastAsia="Times New Roman" w:cs="Times New Roman"/>
+          <w:b/>
+          <w:b/>
+          <w:color w:val="000000"/>
+          <w:sz w:val="28"/>
+          <w:szCs w:val="28"/>
+        </w:rPr>
+      </w:pPr>
+      <w:r>
+        <w:rPr>
+          <w:rFonts w:eastAsia="Times New Roman" w:cs="Times New Roman" w:ascii="Times New Roman" w:hAnsi="Times New Roman"/>
+          <w:b/>
+          <w:color w:val="000000"/>
+          <w:sz w:val="28"/>
+          <w:szCs w:val="28"/>
+        </w:rPr>
+      </w:r>
+    </w:p>
+    <w:p>
+      <w:pPr>
+        <w:pStyle w:val="Normal"/>
+        <w:rPr/>
+      </w:pPr>
+      <w:r>
+        <w:rPr>
+          <w:rFonts w:eastAsia="Times New Roman" w:cs="Times New Roman" w:ascii="Times New Roman" w:hAnsi="Times New Roman"/>
+          <w:b w:val="false"/>
+          <w:bCs w:val="false"/>
+          <w:color w:val="000000"/>
+          <w:kern w:val="0"/>
           <w:sz w:val="24"/>
           <w:szCs w:val="24"/>
-        </w:rPr>
-      </w:pPr>
-      <w:r>
-        <w:rPr>
-          <w:rFonts w:eastAsia="Times New Roman" w:cs="Times New Roman" w:ascii="Times New Roman" w:hAnsi="Times New Roman"/>
+          <w:lang w:val="ru-RU" w:eastAsia="ru-RU" w:bidi="ar-SA"/>
+        </w:rPr>
+        <w:t>Данный алгоритм устарел</w:t>
+      </w:r>
+      <w:r>
+        <w:rPr>
+          <w:rFonts w:eastAsia="Times New Roman" w:cs="Times New Roman" w:ascii="Times New Roman" w:hAnsi="Times New Roman"/>
+          <w:b w:val="false"/>
+          <w:bCs w:val="false"/>
           <w:color w:val="000000"/>
           <w:sz w:val="24"/>
           <w:szCs w:val="24"/>
         </w:rPr>
-      </w:r>
-    </w:p>
-    <w:p>
-      <w:pPr>
-        <w:pStyle w:val="Normal"/>
-        <w:ind w:left="0" w:right="0" w:hanging="0"/>
-        <w:jc w:val="both"/>
-        <w:rPr>
-          <w:rFonts w:ascii="Times New Roman" w:hAnsi="Times New Roman" w:eastAsia="Times New Roman" w:cs="Times New Roman"/>
-          <w:color w:val="000000"/>
-          <w:sz w:val="24"/>
-          <w:szCs w:val="24"/>
-        </w:rPr>
-      </w:pPr>
-      <w:r>
-        <w:rPr>
-          <w:rFonts w:eastAsia="Times New Roman" w:cs="Times New Roman" w:ascii="Times New Roman" w:hAnsi="Times New Roman"/>
-          <w:color w:val="000000"/>
-          <w:sz w:val="24"/>
-          <w:szCs w:val="24"/>
-        </w:rPr>
-      </w:r>
-    </w:p>
-    <w:p>
-      <w:pPr>
-        <w:pStyle w:val="Normal"/>
-        <w:ind w:left="0" w:right="0" w:hanging="0"/>
-        <w:jc w:val="both"/>
-        <w:rPr>
-          <w:rFonts w:ascii="Times New Roman" w:hAnsi="Times New Roman" w:eastAsia="Times New Roman" w:cs="Times New Roman"/>
-          <w:color w:val="000000"/>
-          <w:sz w:val="24"/>
-          <w:szCs w:val="24"/>
-        </w:rPr>
-      </w:pPr>
-      <w:r>
-        <w:rPr>
-          <w:rFonts w:eastAsia="Times New Roman" w:cs="Times New Roman" w:ascii="Times New Roman" w:hAnsi="Times New Roman"/>
-          <w:color w:val="000000"/>
-          <w:sz w:val="24"/>
-          <w:szCs w:val="24"/>
-        </w:rPr>
-      </w:r>
-    </w:p>
-    <w:p>
-      <w:pPr>
-        <w:pStyle w:val="Normal"/>
-        <w:ind w:left="0" w:right="0" w:hanging="0"/>
-        <w:jc w:val="both"/>
-        <w:rPr>
-          <w:rFonts w:ascii="Times New Roman" w:hAnsi="Times New Roman" w:eastAsia="Times New Roman" w:cs="Times New Roman"/>
-          <w:color w:val="000000"/>
-          <w:sz w:val="24"/>
-          <w:szCs w:val="24"/>
-        </w:rPr>
-      </w:pPr>
-      <w:r>
-        <w:rPr>
-          <w:rFonts w:eastAsia="Times New Roman" w:cs="Times New Roman" w:ascii="Times New Roman" w:hAnsi="Times New Roman"/>
-          <w:color w:val="000000"/>
-          <w:sz w:val="24"/>
-          <w:szCs w:val="24"/>
-        </w:rPr>
-      </w:r>
-    </w:p>
-    <w:p>
-      <w:pPr>
-        <w:pStyle w:val="Normal"/>
-        <w:rPr>
-          <w:rFonts w:ascii="Times New Roman" w:hAnsi="Times New Roman" w:eastAsia="Times New Roman" w:cs="Times New Roman"/>
-          <w:b/>
-          <w:b/>
-          <w:color w:val="000000"/>
-          <w:sz w:val="28"/>
-          <w:szCs w:val="28"/>
-        </w:rPr>
-      </w:pPr>
-      <w:r>
-        <w:rPr>
-          <w:rFonts w:eastAsia="Times New Roman" w:cs="Times New Roman" w:ascii="Times New Roman" w:hAnsi="Times New Roman"/>
-          <w:b/>
-          <w:color w:val="000000"/>
-          <w:sz w:val="28"/>
-          <w:szCs w:val="28"/>
-        </w:rPr>
-      </w:r>
-    </w:p>
-    <w:p>
-      <w:pPr>
-        <w:pStyle w:val="Normal"/>
-        <w:rPr>
-          <w:rFonts w:ascii="Times New Roman" w:hAnsi="Times New Roman" w:eastAsia="Times New Roman" w:cs="Times New Roman"/>
-          <w:b/>
-          <w:b/>
-          <w:color w:val="000000"/>
-          <w:sz w:val="28"/>
-          <w:szCs w:val="28"/>
-        </w:rPr>
-      </w:pPr>
-      <w:r>
-        <w:rPr>
-          <w:rFonts w:eastAsia="Times New Roman" w:cs="Times New Roman" w:ascii="Times New Roman" w:hAnsi="Times New Roman"/>
-          <w:b/>
-          <w:color w:val="000000"/>
-          <w:sz w:val="28"/>
-          <w:szCs w:val="28"/>
-        </w:rPr>
-        <w:t>Выводы</w:t>
-      </w:r>
-    </w:p>
-    <w:p>
-      <w:pPr>
-        <w:pStyle w:val="Normal"/>
-        <w:rPr>
-          <w:rFonts w:ascii="Times New Roman" w:hAnsi="Times New Roman" w:eastAsia="Times New Roman" w:cs="Times New Roman"/>
-          <w:b/>
-          <w:b/>
-          <w:color w:val="000000"/>
-          <w:sz w:val="28"/>
-          <w:szCs w:val="28"/>
-        </w:rPr>
-      </w:pPr>
-      <w:r>
-        <w:rPr>
-          <w:rFonts w:eastAsia="Times New Roman" w:cs="Times New Roman" w:ascii="Times New Roman" w:hAnsi="Times New Roman"/>
-          <w:b/>
-          <w:color w:val="000000"/>
-          <w:sz w:val="28"/>
-          <w:szCs w:val="28"/>
-        </w:rPr>
-      </w:r>
-    </w:p>
-    <w:p>
-      <w:pPr>
-        <w:pStyle w:val="Normal"/>
-        <w:rPr>
-          <w:rFonts w:ascii="Times New Roman" w:hAnsi="Times New Roman" w:eastAsia="Times New Roman" w:cs="Times New Roman"/>
-          <w:b w:val="false"/>
-          <w:b w:val="false"/>
-          <w:bCs w:val="false"/>
-          <w:color w:val="000000"/>
-          <w:sz w:val="24"/>
-          <w:szCs w:val="24"/>
-        </w:rPr>
-      </w:pPr>
-      <w:r>
-        <w:rPr>
-          <w:rFonts w:eastAsia="Times New Roman" w:cs="Times New Roman" w:ascii="Times New Roman" w:hAnsi="Times New Roman"/>
-          <w:b w:val="false"/>
-          <w:bCs w:val="false"/>
-          <w:color w:val="000000"/>
-          <w:sz w:val="24"/>
-          <w:szCs w:val="24"/>
-        </w:rPr>
-        <w:t>Применять данный алгоритм можно в математических библиотеках, для которых сильно нужна скорость вычисления. Сложность возникла, что сначала я не увидел ограничения по точности задачи и решил, что использовать float будет разумнее, так как на лекции рассказывалось, что его применение быстрее, но как чекер меня огорчил, то я сразу понял в чем ошибка. Как показало сравнение с cpu. На cpu быстрее выполняются маленькие тесты, но на больших тестах значительно выигрывает gpu. Это естественно и понятно, что мы на маленьких тестах тратим больше времени на поддержание правильной работы gpu, чем на сами вычисления.</w:t>
+        <w:t>, сейчас он редко применяется, так как трудозатратен. Сложность возникла, когда у меня вместо сглаживания, картинка становилась более тусклой. Ошибка была в том, что я подсчитывал значения субпикселей в переменные типа char, поэтому у меня было переполнение, все решилось использованием int.</w:t>
+      </w:r>
+    </w:p>
+    <w:p>
+      <w:pPr>
+        <w:pStyle w:val="Normal"/>
+        <w:rPr/>
+      </w:pPr>
+      <w:r>
+        <w:rPr/>
       </w:r>
     </w:p>
     <w:sectPr>
@@ -6672,6 +6876,7 @@
     <w:rPrDefault>
       <w:rPr>
         <w:rFonts w:ascii="Arial" w:hAnsi="Arial" w:eastAsia="Arial" w:cs="Arial"/>
+        <w:sz w:val="20"/>
         <w:szCs w:val="22"/>
         <w:lang w:val="ru-RU" w:eastAsia="ru-RU" w:bidi="ar-SA"/>
       </w:rPr>
@@ -6688,9 +6893,7 @@
     <w:pPr>
       <w:widowControl/>
       <w:suppressAutoHyphens w:val="true"/>
-      <w:kinsoku w:val="true"/>
-      <w:overflowPunct w:val="true"/>
-      <w:autoSpaceDE w:val="true"/>
+      <w:overflowPunct w:val="false"/>
       <w:bidi w:val="0"/>
       <w:spacing w:lineRule="auto" w:line="276" w:before="0" w:after="0"/>
       <w:jc w:val="left"/>
@@ -6712,10 +6915,6 @@
     <w:pPr>
       <w:keepNext w:val="true"/>
       <w:keepLines/>
-      <w:numPr>
-        <w:ilvl w:val="0"/>
-        <w:numId w:val="0"/>
-      </w:numPr>
       <w:spacing w:before="400" w:after="120"/>
       <w:outlineLvl w:val="0"/>
     </w:pPr>
@@ -6732,10 +6931,6 @@
     <w:pPr>
       <w:keepNext w:val="true"/>
       <w:keepLines/>
-      <w:numPr>
-        <w:ilvl w:val="0"/>
-        <w:numId w:val="0"/>
-      </w:numPr>
       <w:spacing w:before="360" w:after="120"/>
       <w:outlineLvl w:val="1"/>
     </w:pPr>
@@ -6752,10 +6947,6 @@
     <w:pPr>
       <w:keepNext w:val="true"/>
       <w:keepLines/>
-      <w:numPr>
-        <w:ilvl w:val="0"/>
-        <w:numId w:val="0"/>
-      </w:numPr>
       <w:spacing w:before="320" w:after="80"/>
       <w:outlineLvl w:val="2"/>
     </w:pPr>
@@ -6773,10 +6964,6 @@
     <w:pPr>
       <w:keepNext w:val="true"/>
       <w:keepLines/>
-      <w:numPr>
-        <w:ilvl w:val="0"/>
-        <w:numId w:val="0"/>
-      </w:numPr>
       <w:spacing w:before="280" w:after="80"/>
       <w:outlineLvl w:val="3"/>
     </w:pPr>
@@ -6794,10 +6981,6 @@
     <w:pPr>
       <w:keepNext w:val="true"/>
       <w:keepLines/>
-      <w:numPr>
-        <w:ilvl w:val="0"/>
-        <w:numId w:val="0"/>
-      </w:numPr>
       <w:spacing w:before="240" w:after="80"/>
       <w:outlineLvl w:val="4"/>
     </w:pPr>
@@ -6813,10 +6996,6 @@
     <w:pPr>
       <w:keepNext w:val="true"/>
       <w:keepLines/>
-      <w:numPr>
-        <w:ilvl w:val="0"/>
-        <w:numId w:val="0"/>
-      </w:numPr>
       <w:spacing w:before="240" w:after="80"/>
       <w:outlineLvl w:val="5"/>
     </w:pPr>
@@ -6902,9 +7081,7 @@
     <w:pPr>
       <w:widowControl/>
       <w:suppressAutoHyphens w:val="true"/>
-      <w:kinsoku w:val="true"/>
-      <w:overflowPunct w:val="true"/>
-      <w:autoSpaceDE w:val="true"/>
+      <w:overflowPunct w:val="false"/>
       <w:bidi w:val="0"/>
       <w:spacing w:lineRule="auto" w:line="276" w:before="0" w:after="0"/>
       <w:jc w:val="left"/>
